--- a/Arquitectos Software Senior/ASS - Decisiones de diseño.docx
+++ b/Arquitectos Software Senior/ASS - Decisiones de diseño.docx
@@ -5,7 +5,9 @@
     <w:sdt>
       <w:sdtPr>
         <w:rPr>
+          <w:rFonts w:eastAsiaTheme="minorHAnsi"/>
           <w:color w:val="4472C4" w:themeColor="accent1"/>
+          <w:lang w:eastAsia="en-US"/>
         </w:rPr>
         <w:id w:val="-375160862"/>
         <w:docPartObj>
@@ -15,11 +17,9 @@
       </w:sdtPr>
       <w:sdtEndPr>
         <w:rPr>
-          <w:rFonts w:eastAsiaTheme="minorHAnsi"/>
           <w:color w:val="auto"/>
           <w:sz w:val="72"/>
           <w:szCs w:val="72"/>
-          <w:lang w:eastAsia="en-US"/>
         </w:rPr>
       </w:sdtEndPr>
       <w:sdtContent>
@@ -162,6 +162,7 @@
             <w:dataBinding w:prefixMappings="xmlns:ns0='http://purl.org/dc/elements/1.1/' xmlns:ns1='http://schemas.openxmlformats.org/package/2006/metadata/core-properties' " w:xpath="/ns1:coreProperties[1]/ns0:subject[1]" w:storeItemID="{6C3C8BC8-F283-45AE-878A-BAB7291924A1}"/>
             <w:text/>
           </w:sdtPr>
+          <w:sdtEndPr/>
           <w:sdtContent>
             <w:p>
               <w:pPr>
@@ -179,7 +180,7 @@
                   <w:sz w:val="28"/>
                   <w:szCs w:val="28"/>
                 </w:rPr>
-                <w:t xml:space="preserve">Arquitectos software senior </w:t>
+                <w:t>Arquitectos software senior</w:t>
               </w:r>
             </w:p>
           </w:sdtContent>
@@ -321,6 +322,7 @@
                                     <w:dataBinding w:prefixMappings="xmlns:ns0='http://schemas.microsoft.com/office/2006/coverPageProps' " w:xpath="/ns0:CoverPageProperties[1]/ns0:CompanyAddress[1]" w:storeItemID="{55AF091B-3C7A-41E3-B477-F2FDAA23CFDA}"/>
                                     <w:text/>
                                   </w:sdtPr>
+                                  <w:sdtEndPr/>
                                   <w:sdtContent>
                                     <w:r>
                                       <w:rPr>
@@ -424,6 +426,7 @@
                               <w:dataBinding w:prefixMappings="xmlns:ns0='http://schemas.microsoft.com/office/2006/coverPageProps' " w:xpath="/ns0:CoverPageProperties[1]/ns0:CompanyAddress[1]" w:storeItemID="{55AF091B-3C7A-41E3-B477-F2FDAA23CFDA}"/>
                               <w:text/>
                             </w:sdtPr>
+                            <w:sdtEndPr/>
                             <w:sdtContent>
                               <w:r>
                                 <w:rPr>
@@ -516,6 +519,13 @@
     </w:sdt>
     <w:sdt>
       <w:sdtPr>
+        <w:rPr>
+          <w:rFonts w:asciiTheme="minorHAnsi" w:eastAsiaTheme="minorHAnsi" w:hAnsiTheme="minorHAnsi" w:cstheme="minorBidi"/>
+          <w:color w:val="auto"/>
+          <w:sz w:val="22"/>
+          <w:szCs w:val="22"/>
+          <w:lang w:eastAsia="en-US"/>
+        </w:rPr>
         <w:id w:val="1457222456"/>
         <w:docPartObj>
           <w:docPartGallery w:val="Table of Contents"/>
@@ -524,13 +534,8 @@
       </w:sdtPr>
       <w:sdtEndPr>
         <w:rPr>
-          <w:rFonts w:asciiTheme="minorHAnsi" w:eastAsiaTheme="minorHAnsi" w:hAnsiTheme="minorHAnsi" w:cstheme="minorBidi"/>
           <w:b/>
           <w:bCs/>
-          <w:color w:val="auto"/>
-          <w:sz w:val="22"/>
-          <w:szCs w:val="22"/>
-          <w:lang w:eastAsia="en-US"/>
         </w:rPr>
       </w:sdtEndPr>
       <w:sdtContent>
@@ -539,12 +544,7 @@
             <w:pStyle w:val="TtuloTDC"/>
           </w:pPr>
           <w:r>
-            <w:t>Conten</w:t>
-          </w:r>
-          <w:bookmarkStart w:id="0" w:name="_GoBack"/>
-          <w:bookmarkEnd w:id="0"/>
-          <w:r>
-            <w:t>ido</w:t>
+            <w:t>Contenido</w:t>
           </w:r>
         </w:p>
         <w:p>
@@ -1500,8 +1500,8 @@
           <w:szCs w:val="56"/>
         </w:rPr>
       </w:pPr>
-      <w:bookmarkStart w:id="1" w:name="_Toc22630994"/>
-      <w:bookmarkStart w:id="2" w:name="_Toc22631380"/>
+      <w:bookmarkStart w:id="0" w:name="_Toc22630994"/>
+      <w:bookmarkStart w:id="1" w:name="_Toc22631380"/>
       <w:r>
         <w:rPr>
           <w:sz w:val="56"/>
@@ -1510,9 +1510,567 @@
         <w:lastRenderedPageBreak/>
         <w:t>Iteración 1:</w:t>
       </w:r>
+      <w:bookmarkEnd w:id="0"/>
       <w:bookmarkEnd w:id="1"/>
-      <w:bookmarkEnd w:id="2"/>
     </w:p>
+    <w:p>
+      <w:pPr>
+        <w:pStyle w:val="Ttulo2"/>
+      </w:pPr>
+      <w:r>
+        <w:t>ADD-001</w:t>
+      </w:r>
+    </w:p>
+    <w:tbl>
+      <w:tblPr>
+        <w:tblStyle w:val="Tablaconcuadrcula"/>
+        <w:tblW w:w="0" w:type="auto"/>
+        <w:tblLook w:val="04A0" w:firstRow="1" w:lastRow="0" w:firstColumn="1" w:lastColumn="0" w:noHBand="0" w:noVBand="1"/>
+      </w:tblPr>
+      <w:tblGrid>
+        <w:gridCol w:w="4247"/>
+        <w:gridCol w:w="4247"/>
+      </w:tblGrid>
+      <w:tr>
+        <w:tc>
+          <w:tcPr>
+            <w:tcW w:w="4247" w:type="dxa"/>
+          </w:tcPr>
+          <w:p>
+            <w:r>
+              <w:t>Short title of decisión</w:t>
+            </w:r>
+          </w:p>
+        </w:tc>
+        <w:tc>
+          <w:tcPr>
+            <w:tcW w:w="4247" w:type="dxa"/>
+          </w:tcPr>
+          <w:p>
+            <w:r>
+              <w:t xml:space="preserve">Arquitectura por capas </w:t>
+            </w:r>
+          </w:p>
+        </w:tc>
+      </w:tr>
+      <w:tr>
+        <w:tc>
+          <w:tcPr>
+            <w:tcW w:w="4247" w:type="dxa"/>
+          </w:tcPr>
+          <w:p>
+            <w:r>
+              <w:t>ID</w:t>
+            </w:r>
+          </w:p>
+        </w:tc>
+        <w:tc>
+          <w:tcPr>
+            <w:tcW w:w="4247" w:type="dxa"/>
+          </w:tcPr>
+          <w:p>
+            <w:r>
+              <w:t>ADD-001</w:t>
+            </w:r>
+          </w:p>
+        </w:tc>
+      </w:tr>
+      <w:tr>
+        <w:tc>
+          <w:tcPr>
+            <w:tcW w:w="4247" w:type="dxa"/>
+          </w:tcPr>
+          <w:p>
+            <w:r>
+              <w:t>Date</w:t>
+            </w:r>
+          </w:p>
+        </w:tc>
+        <w:tc>
+          <w:tcPr>
+            <w:tcW w:w="4247" w:type="dxa"/>
+          </w:tcPr>
+          <w:p>
+            <w:r>
+              <w:t>15/10/2019</w:t>
+            </w:r>
+          </w:p>
+        </w:tc>
+      </w:tr>
+      <w:tr>
+        <w:tc>
+          <w:tcPr>
+            <w:tcW w:w="4247" w:type="dxa"/>
+          </w:tcPr>
+          <w:p>
+            <w:r>
+              <w:t>Creator of decisión</w:t>
+            </w:r>
+          </w:p>
+        </w:tc>
+        <w:tc>
+          <w:tcPr>
+            <w:tcW w:w="4247" w:type="dxa"/>
+          </w:tcPr>
+          <w:p>
+            <w:r>
+              <w:t>Diego</w:t>
+            </w:r>
+          </w:p>
+        </w:tc>
+      </w:tr>
+      <w:tr>
+        <w:tc>
+          <w:tcPr>
+            <w:tcW w:w="4247" w:type="dxa"/>
+          </w:tcPr>
+          <w:p>
+            <w:r>
+              <w:t>Status</w:t>
+            </w:r>
+          </w:p>
+        </w:tc>
+        <w:tc>
+          <w:tcPr>
+            <w:tcW w:w="4247" w:type="dxa"/>
+          </w:tcPr>
+          <w:p>
+            <w:r>
+              <w:t>Rechazada</w:t>
+            </w:r>
+          </w:p>
+        </w:tc>
+      </w:tr>
+      <w:tr>
+        <w:tc>
+          <w:tcPr>
+            <w:tcW w:w="4247" w:type="dxa"/>
+          </w:tcPr>
+          <w:p>
+            <w:r>
+              <w:t>Requirements (decisión drivers)</w:t>
+            </w:r>
+          </w:p>
+        </w:tc>
+        <w:tc>
+          <w:tcPr>
+            <w:tcW w:w="4247" w:type="dxa"/>
+          </w:tcPr>
+          <w:p>
+            <w:r>
+              <w:t>RF1</w:t>
+            </w:r>
+          </w:p>
+        </w:tc>
+      </w:tr>
+      <w:tr>
+        <w:tc>
+          <w:tcPr>
+            <w:tcW w:w="4247" w:type="dxa"/>
+          </w:tcPr>
+          <w:p>
+            <w:r>
+              <w:t>Alternative decisions (options)</w:t>
+            </w:r>
+          </w:p>
+        </w:tc>
+        <w:tc>
+          <w:tcPr>
+            <w:tcW w:w="4247" w:type="dxa"/>
+            <w:shd w:val="clear" w:color="auto" w:fill="FFFFFF" w:themeFill="background1"/>
+          </w:tcPr>
+          <w:p>
+            <w:r>
+              <w:t>ADD-002</w:t>
+            </w:r>
+          </w:p>
+        </w:tc>
+      </w:tr>
+      <w:tr>
+        <w:tc>
+          <w:tcPr>
+            <w:tcW w:w="4247" w:type="dxa"/>
+          </w:tcPr>
+          <w:p>
+            <w:r>
+              <w:t>Decision outcome (options selected)</w:t>
+            </w:r>
+          </w:p>
+        </w:tc>
+        <w:tc>
+          <w:tcPr>
+            <w:tcW w:w="4247" w:type="dxa"/>
+          </w:tcPr>
+          <w:p/>
+        </w:tc>
+      </w:tr>
+      <w:tr>
+        <w:tc>
+          <w:tcPr>
+            <w:tcW w:w="4247" w:type="dxa"/>
+          </w:tcPr>
+          <w:p>
+            <w:r>
+              <w:t>Pros opciones</w:t>
+            </w:r>
+          </w:p>
+        </w:tc>
+        <w:tc>
+          <w:tcPr>
+            <w:tcW w:w="4247" w:type="dxa"/>
+          </w:tcPr>
+          <w:p/>
+        </w:tc>
+      </w:tr>
+      <w:tr>
+        <w:tc>
+          <w:tcPr>
+            <w:tcW w:w="4247" w:type="dxa"/>
+          </w:tcPr>
+          <w:p>
+            <w:r>
+              <w:t>Cons opciones</w:t>
+            </w:r>
+          </w:p>
+        </w:tc>
+        <w:tc>
+          <w:tcPr>
+            <w:tcW w:w="4247" w:type="dxa"/>
+          </w:tcPr>
+          <w:p/>
+        </w:tc>
+      </w:tr>
+      <w:tr>
+        <w:tc>
+          <w:tcPr>
+            <w:tcW w:w="4247" w:type="dxa"/>
+          </w:tcPr>
+          <w:p>
+            <w:r>
+              <w:t>Link to other decisions</w:t>
+            </w:r>
+          </w:p>
+        </w:tc>
+        <w:tc>
+          <w:tcPr>
+            <w:tcW w:w="4247" w:type="dxa"/>
+            <w:shd w:val="clear" w:color="auto" w:fill="FFFFFF" w:themeFill="background1"/>
+          </w:tcPr>
+          <w:p>
+            <w:pPr>
+              <w:tabs>
+                <w:tab w:val="left" w:pos="1275"/>
+              </w:tabs>
+            </w:pPr>
+            <w:r>
+              <w:tab/>
+            </w:r>
+          </w:p>
+        </w:tc>
+      </w:tr>
+      <w:tr>
+        <w:tc>
+          <w:tcPr>
+            <w:tcW w:w="4247" w:type="dxa"/>
+          </w:tcPr>
+          <w:p>
+            <w:r>
+              <w:t>Link to architecture artifacts</w:t>
+            </w:r>
+          </w:p>
+        </w:tc>
+        <w:tc>
+          <w:tcPr>
+            <w:tcW w:w="4247" w:type="dxa"/>
+          </w:tcPr>
+          <w:p/>
+        </w:tc>
+      </w:tr>
+    </w:tbl>
+    <w:p/>
+    <w:p>
+      <w:pPr>
+        <w:pStyle w:val="Ttulo2"/>
+      </w:pPr>
+      <w:r>
+        <w:t>ADD-001</w:t>
+      </w:r>
+    </w:p>
+    <w:tbl>
+      <w:tblPr>
+        <w:tblStyle w:val="Tablaconcuadrcula"/>
+        <w:tblW w:w="0" w:type="auto"/>
+        <w:tblLook w:val="04A0" w:firstRow="1" w:lastRow="0" w:firstColumn="1" w:lastColumn="0" w:noHBand="0" w:noVBand="1"/>
+      </w:tblPr>
+      <w:tblGrid>
+        <w:gridCol w:w="4247"/>
+        <w:gridCol w:w="4247"/>
+      </w:tblGrid>
+      <w:tr>
+        <w:tc>
+          <w:tcPr>
+            <w:tcW w:w="4247" w:type="dxa"/>
+          </w:tcPr>
+          <w:p>
+            <w:r>
+              <w:t>Short title of decisión</w:t>
+            </w:r>
+          </w:p>
+        </w:tc>
+        <w:tc>
+          <w:tcPr>
+            <w:tcW w:w="4247" w:type="dxa"/>
+          </w:tcPr>
+          <w:p>
+            <w:r>
+              <w:t>Arquitectura de Sistemas de subsistemas</w:t>
+            </w:r>
+            <w:bookmarkStart w:id="2" w:name="_GoBack"/>
+            <w:bookmarkEnd w:id="2"/>
+          </w:p>
+        </w:tc>
+      </w:tr>
+      <w:tr>
+        <w:tc>
+          <w:tcPr>
+            <w:tcW w:w="4247" w:type="dxa"/>
+          </w:tcPr>
+          <w:p>
+            <w:r>
+              <w:t>ID</w:t>
+            </w:r>
+          </w:p>
+        </w:tc>
+        <w:tc>
+          <w:tcPr>
+            <w:tcW w:w="4247" w:type="dxa"/>
+          </w:tcPr>
+          <w:p>
+            <w:r>
+              <w:t>ADD-00</w:t>
+            </w:r>
+            <w:r>
+              <w:t>2</w:t>
+            </w:r>
+          </w:p>
+        </w:tc>
+      </w:tr>
+      <w:tr>
+        <w:tc>
+          <w:tcPr>
+            <w:tcW w:w="4247" w:type="dxa"/>
+          </w:tcPr>
+          <w:p>
+            <w:r>
+              <w:t>Date</w:t>
+            </w:r>
+          </w:p>
+        </w:tc>
+        <w:tc>
+          <w:tcPr>
+            <w:tcW w:w="4247" w:type="dxa"/>
+          </w:tcPr>
+          <w:p>
+            <w:r>
+              <w:t>15/10/2019</w:t>
+            </w:r>
+          </w:p>
+        </w:tc>
+      </w:tr>
+      <w:tr>
+        <w:tc>
+          <w:tcPr>
+            <w:tcW w:w="4247" w:type="dxa"/>
+          </w:tcPr>
+          <w:p>
+            <w:r>
+              <w:t>Creator of decisión</w:t>
+            </w:r>
+          </w:p>
+        </w:tc>
+        <w:tc>
+          <w:tcPr>
+            <w:tcW w:w="4247" w:type="dxa"/>
+          </w:tcPr>
+          <w:p>
+            <w:r>
+              <w:t>Diego</w:t>
+            </w:r>
+          </w:p>
+        </w:tc>
+      </w:tr>
+      <w:tr>
+        <w:tc>
+          <w:tcPr>
+            <w:tcW w:w="4247" w:type="dxa"/>
+          </w:tcPr>
+          <w:p>
+            <w:r>
+              <w:t>Status</w:t>
+            </w:r>
+          </w:p>
+        </w:tc>
+        <w:tc>
+          <w:tcPr>
+            <w:tcW w:w="4247" w:type="dxa"/>
+          </w:tcPr>
+          <w:p/>
+        </w:tc>
+      </w:tr>
+      <w:tr>
+        <w:tc>
+          <w:tcPr>
+            <w:tcW w:w="4247" w:type="dxa"/>
+          </w:tcPr>
+          <w:p>
+            <w:r>
+              <w:t>Requirements (decisión drivers)</w:t>
+            </w:r>
+          </w:p>
+        </w:tc>
+        <w:tc>
+          <w:tcPr>
+            <w:tcW w:w="4247" w:type="dxa"/>
+          </w:tcPr>
+          <w:p>
+            <w:r>
+              <w:t>RF1</w:t>
+            </w:r>
+          </w:p>
+        </w:tc>
+      </w:tr>
+      <w:tr>
+        <w:tc>
+          <w:tcPr>
+            <w:tcW w:w="4247" w:type="dxa"/>
+          </w:tcPr>
+          <w:p>
+            <w:r>
+              <w:t>Alternative decisions (options)</w:t>
+            </w:r>
+          </w:p>
+        </w:tc>
+        <w:tc>
+          <w:tcPr>
+            <w:tcW w:w="4247" w:type="dxa"/>
+            <w:shd w:val="clear" w:color="auto" w:fill="FFFFFF" w:themeFill="background1"/>
+          </w:tcPr>
+          <w:p>
+            <w:r>
+              <w:t>ADD-00</w:t>
+            </w:r>
+            <w:r>
+              <w:t>1</w:t>
+            </w:r>
+          </w:p>
+        </w:tc>
+      </w:tr>
+      <w:tr>
+        <w:tc>
+          <w:tcPr>
+            <w:tcW w:w="4247" w:type="dxa"/>
+          </w:tcPr>
+          <w:p>
+            <w:r>
+              <w:t>Decision outcome (options selected)</w:t>
+            </w:r>
+          </w:p>
+        </w:tc>
+        <w:tc>
+          <w:tcPr>
+            <w:tcW w:w="4247" w:type="dxa"/>
+          </w:tcPr>
+          <w:p/>
+        </w:tc>
+      </w:tr>
+      <w:tr>
+        <w:tc>
+          <w:tcPr>
+            <w:tcW w:w="4247" w:type="dxa"/>
+          </w:tcPr>
+          <w:p>
+            <w:r>
+              <w:t>Pros opciones</w:t>
+            </w:r>
+          </w:p>
+        </w:tc>
+        <w:tc>
+          <w:tcPr>
+            <w:tcW w:w="4247" w:type="dxa"/>
+          </w:tcPr>
+          <w:p/>
+        </w:tc>
+      </w:tr>
+      <w:tr>
+        <w:tc>
+          <w:tcPr>
+            <w:tcW w:w="4247" w:type="dxa"/>
+          </w:tcPr>
+          <w:p>
+            <w:r>
+              <w:t>Cons opciones</w:t>
+            </w:r>
+          </w:p>
+        </w:tc>
+        <w:tc>
+          <w:tcPr>
+            <w:tcW w:w="4247" w:type="dxa"/>
+          </w:tcPr>
+          <w:p/>
+        </w:tc>
+      </w:tr>
+      <w:tr>
+        <w:tc>
+          <w:tcPr>
+            <w:tcW w:w="4247" w:type="dxa"/>
+          </w:tcPr>
+          <w:p>
+            <w:r>
+              <w:t>Link to other decisions</w:t>
+            </w:r>
+          </w:p>
+        </w:tc>
+        <w:tc>
+          <w:tcPr>
+            <w:tcW w:w="4247" w:type="dxa"/>
+            <w:shd w:val="clear" w:color="auto" w:fill="FFFFFF" w:themeFill="background1"/>
+          </w:tcPr>
+          <w:p>
+            <w:pPr>
+              <w:tabs>
+                <w:tab w:val="left" w:pos="1275"/>
+              </w:tabs>
+            </w:pPr>
+            <w:r>
+              <w:tab/>
+            </w:r>
+          </w:p>
+        </w:tc>
+      </w:tr>
+      <w:tr>
+        <w:tc>
+          <w:tcPr>
+            <w:tcW w:w="4247" w:type="dxa"/>
+          </w:tcPr>
+          <w:p>
+            <w:r>
+              <w:t>Link to architecture artifacts</w:t>
+            </w:r>
+          </w:p>
+        </w:tc>
+        <w:tc>
+          <w:tcPr>
+            <w:tcW w:w="4247" w:type="dxa"/>
+          </w:tcPr>
+          <w:p/>
+        </w:tc>
+      </w:tr>
+    </w:tbl>
+    <w:p/>
+    <w:p/>
+    <w:p/>
+    <w:p/>
+    <w:p/>
     <w:p>
       <w:pPr>
         <w:pStyle w:val="Ttulo2"/>
@@ -1540,29 +2098,11 @@
           </w:tcPr>
           <w:p>
             <w:r>
-              <w:t xml:space="preserve">Short </w:t>
-            </w:r>
-            <w:proofErr w:type="spellStart"/>
-            <w:r>
-              <w:t>title</w:t>
-            </w:r>
-            <w:proofErr w:type="spellEnd"/>
-            <w:r>
-              <w:t xml:space="preserve"> </w:t>
-            </w:r>
-            <w:proofErr w:type="spellStart"/>
-            <w:r>
-              <w:t>of</w:t>
-            </w:r>
-            <w:proofErr w:type="spellEnd"/>
-            <w:r>
-              <w:t xml:space="preserve"> </w:t>
-            </w:r>
-            <w:proofErr w:type="spellStart"/>
-            <w:r>
-              <w:t>decision</w:t>
-            </w:r>
-            <w:proofErr w:type="spellEnd"/>
+              <w:t xml:space="preserve">Short title of </w:t>
+            </w:r>
+            <w:r>
+              <w:t>decisión</w:t>
+            </w:r>
           </w:p>
         </w:tc>
         <w:tc>
@@ -1626,21 +2166,8 @@
             <w:tcW w:w="4247" w:type="dxa"/>
           </w:tcPr>
           <w:p>
-            <w:proofErr w:type="spellStart"/>
-            <w:r>
-              <w:t>Creator</w:t>
-            </w:r>
-            <w:proofErr w:type="spellEnd"/>
-            <w:r>
-              <w:t xml:space="preserve"> </w:t>
-            </w:r>
-            <w:proofErr w:type="spellStart"/>
-            <w:r>
-              <w:t>of</w:t>
-            </w:r>
-            <w:proofErr w:type="spellEnd"/>
-            <w:r>
-              <w:t xml:space="preserve"> decisión</w:t>
+            <w:r>
+              <w:t>Creator of decisión</w:t>
             </w:r>
           </w:p>
         </w:tc>
@@ -1683,13 +2210,8 @@
             <w:tcW w:w="4247" w:type="dxa"/>
           </w:tcPr>
           <w:p>
-            <w:proofErr w:type="spellStart"/>
-            <w:r>
-              <w:t>Requirements</w:t>
-            </w:r>
-            <w:proofErr w:type="spellEnd"/>
-            <w:r>
-              <w:t xml:space="preserve"> (decisión drivers)</w:t>
+            <w:r>
+              <w:t>Requirements (decisión drivers)</w:t>
             </w:r>
           </w:p>
         </w:tc>
@@ -1710,29 +2232,8 @@
             <w:tcW w:w="4247" w:type="dxa"/>
           </w:tcPr>
           <w:p>
-            <w:proofErr w:type="spellStart"/>
-            <w:r>
-              <w:t>Alternative</w:t>
-            </w:r>
-            <w:proofErr w:type="spellEnd"/>
-            <w:r>
-              <w:t xml:space="preserve"> </w:t>
-            </w:r>
-            <w:proofErr w:type="spellStart"/>
-            <w:r>
-              <w:t>decisions</w:t>
-            </w:r>
-            <w:proofErr w:type="spellEnd"/>
-            <w:r>
-              <w:t xml:space="preserve"> (</w:t>
-            </w:r>
-            <w:proofErr w:type="spellStart"/>
-            <w:r>
-              <w:t>options</w:t>
-            </w:r>
-            <w:proofErr w:type="spellEnd"/>
-            <w:r>
-              <w:t>)</w:t>
+            <w:r>
+              <w:t>Alternative decisions (options)</w:t>
             </w:r>
           </w:p>
         </w:tc>
@@ -1754,37 +2255,8 @@
             <w:tcW w:w="4247" w:type="dxa"/>
           </w:tcPr>
           <w:p>
-            <w:proofErr w:type="spellStart"/>
-            <w:r>
-              <w:t>Decision</w:t>
-            </w:r>
-            <w:proofErr w:type="spellEnd"/>
-            <w:r>
-              <w:t xml:space="preserve"> </w:t>
-            </w:r>
-            <w:proofErr w:type="spellStart"/>
-            <w:r>
-              <w:t>outcome</w:t>
-            </w:r>
-            <w:proofErr w:type="spellEnd"/>
-            <w:r>
-              <w:t xml:space="preserve"> (</w:t>
-            </w:r>
-            <w:proofErr w:type="spellStart"/>
-            <w:r>
-              <w:t>options</w:t>
-            </w:r>
-            <w:proofErr w:type="spellEnd"/>
-            <w:r>
-              <w:t xml:space="preserve"> </w:t>
-            </w:r>
-            <w:proofErr w:type="spellStart"/>
-            <w:r>
-              <w:t>selected</w:t>
-            </w:r>
-            <w:proofErr w:type="spellEnd"/>
-            <w:r>
-              <w:t>)</w:t>
+            <w:r>
+              <w:t>Decision outcome (options selected)</w:t>
             </w:r>
           </w:p>
         </w:tc>
@@ -1828,13 +2300,9 @@
             <w:tcW w:w="4247" w:type="dxa"/>
           </w:tcPr>
           <w:p>
-            <w:proofErr w:type="spellStart"/>
-            <w:r>
-              <w:t>Cons</w:t>
-            </w:r>
-            <w:proofErr w:type="spellEnd"/>
-            <w:r>
-              <w:t xml:space="preserve"> opciones</w:t>
+            <w:r>
+              <w:lastRenderedPageBreak/>
+              <w:t>Cons opciones</w:t>
             </w:r>
           </w:p>
         </w:tc>
@@ -1864,29 +2332,8 @@
           </w:tcPr>
           <w:p>
             <w:r>
-              <w:t xml:space="preserve">Link </w:t>
-            </w:r>
-            <w:proofErr w:type="spellStart"/>
-            <w:r>
-              <w:t>to</w:t>
-            </w:r>
-            <w:proofErr w:type="spellEnd"/>
-            <w:r>
-              <w:t xml:space="preserve"> </w:t>
-            </w:r>
-            <w:proofErr w:type="spellStart"/>
-            <w:r>
-              <w:t>other</w:t>
-            </w:r>
-            <w:proofErr w:type="spellEnd"/>
-            <w:r>
-              <w:t xml:space="preserve"> </w:t>
-            </w:r>
-            <w:proofErr w:type="spellStart"/>
-            <w:r>
-              <w:t>decisions</w:t>
-            </w:r>
-            <w:proofErr w:type="spellEnd"/>
+              <w:t>Link to other decisions</w:t>
+            </w:r>
           </w:p>
         </w:tc>
         <w:tc>
@@ -1913,44 +2360,18 @@
           </w:tcPr>
           <w:p>
             <w:r>
-              <w:t xml:space="preserve">Link </w:t>
-            </w:r>
-            <w:proofErr w:type="spellStart"/>
-            <w:r>
-              <w:t>to</w:t>
-            </w:r>
-            <w:proofErr w:type="spellEnd"/>
-            <w:r>
-              <w:t xml:space="preserve"> </w:t>
-            </w:r>
-            <w:proofErr w:type="spellStart"/>
-            <w:r>
-              <w:t>architecture</w:t>
-            </w:r>
-            <w:proofErr w:type="spellEnd"/>
-            <w:r>
-              <w:t xml:space="preserve"> </w:t>
-            </w:r>
-            <w:proofErr w:type="spellStart"/>
-            <w:r>
-              <w:t>artifacts</w:t>
-            </w:r>
-            <w:proofErr w:type="spellEnd"/>
-          </w:p>
-        </w:tc>
-        <w:tc>
-          <w:tcPr>
-            <w:tcW w:w="4247" w:type="dxa"/>
-          </w:tcPr>
-          <w:p>
-            <w:r>
-              <w:t xml:space="preserve">Web </w:t>
-            </w:r>
-            <w:proofErr w:type="spellStart"/>
-            <w:r>
-              <w:t>responsive</w:t>
-            </w:r>
-            <w:proofErr w:type="spellEnd"/>
+              <w:t>Link to architecture artifacts</w:t>
+            </w:r>
+          </w:p>
+        </w:tc>
+        <w:tc>
+          <w:tcPr>
+            <w:tcW w:w="4247" w:type="dxa"/>
+          </w:tcPr>
+          <w:p>
+            <w:r>
+              <w:t>Web responsive</w:t>
+            </w:r>
           </w:p>
         </w:tc>
       </w:tr>
@@ -1983,29 +2404,11 @@
           </w:tcPr>
           <w:p>
             <w:r>
-              <w:t xml:space="preserve">Short </w:t>
-            </w:r>
-            <w:proofErr w:type="spellStart"/>
-            <w:r>
-              <w:t>title</w:t>
-            </w:r>
-            <w:proofErr w:type="spellEnd"/>
-            <w:r>
-              <w:t xml:space="preserve"> </w:t>
-            </w:r>
-            <w:proofErr w:type="spellStart"/>
-            <w:r>
-              <w:t>of</w:t>
-            </w:r>
-            <w:proofErr w:type="spellEnd"/>
-            <w:r>
-              <w:t xml:space="preserve"> </w:t>
-            </w:r>
-            <w:proofErr w:type="spellStart"/>
-            <w:r>
-              <w:t>decision</w:t>
-            </w:r>
-            <w:proofErr w:type="spellEnd"/>
+              <w:t xml:space="preserve">Short title of </w:t>
+            </w:r>
+            <w:r>
+              <w:t>decisión</w:t>
+            </w:r>
           </w:p>
         </w:tc>
         <w:tc>
@@ -2016,22 +2419,15 @@
             <w:r>
               <w:t xml:space="preserve">Interfaz, basada en patrón </w:t>
             </w:r>
-            <w:proofErr w:type="spellStart"/>
             <w:r>
               <w:rPr>
                 <w:shd w:val="clear" w:color="auto" w:fill="FFFFFF" w:themeFill="background1"/>
               </w:rPr>
               <w:t>Two-Way</w:t>
             </w:r>
-            <w:proofErr w:type="spellEnd"/>
-            <w:r>
-              <w:t xml:space="preserve"> </w:t>
-            </w:r>
-            <w:proofErr w:type="spellStart"/>
-            <w:r>
-              <w:t>adapter</w:t>
-            </w:r>
-            <w:proofErr w:type="spellEnd"/>
+            <w:r>
+              <w:t xml:space="preserve"> adapter</w:t>
+            </w:r>
           </w:p>
         </w:tc>
       </w:tr>
@@ -2085,21 +2481,8 @@
             <w:tcW w:w="4247" w:type="dxa"/>
           </w:tcPr>
           <w:p>
-            <w:proofErr w:type="spellStart"/>
-            <w:r>
-              <w:t>Creator</w:t>
-            </w:r>
-            <w:proofErr w:type="spellEnd"/>
-            <w:r>
-              <w:t xml:space="preserve"> </w:t>
-            </w:r>
-            <w:proofErr w:type="spellStart"/>
-            <w:r>
-              <w:t>of</w:t>
-            </w:r>
-            <w:proofErr w:type="spellEnd"/>
-            <w:r>
-              <w:t xml:space="preserve"> decisión</w:t>
+            <w:r>
+              <w:t>Creator of decisión</w:t>
             </w:r>
           </w:p>
         </w:tc>
@@ -2142,13 +2525,8 @@
             <w:tcW w:w="4247" w:type="dxa"/>
           </w:tcPr>
           <w:p>
-            <w:proofErr w:type="spellStart"/>
-            <w:r>
-              <w:t>Requirements</w:t>
-            </w:r>
-            <w:proofErr w:type="spellEnd"/>
-            <w:r>
-              <w:t xml:space="preserve"> (decisión drivers)</w:t>
+            <w:r>
+              <w:t>Requirements (decisión drivers)</w:t>
             </w:r>
           </w:p>
         </w:tc>
@@ -2169,29 +2547,8 @@
             <w:tcW w:w="4247" w:type="dxa"/>
           </w:tcPr>
           <w:p>
-            <w:proofErr w:type="spellStart"/>
-            <w:r>
-              <w:t>Alternative</w:t>
-            </w:r>
-            <w:proofErr w:type="spellEnd"/>
-            <w:r>
-              <w:t xml:space="preserve"> </w:t>
-            </w:r>
-            <w:proofErr w:type="spellStart"/>
-            <w:r>
-              <w:t>decisions</w:t>
-            </w:r>
-            <w:proofErr w:type="spellEnd"/>
-            <w:r>
-              <w:t xml:space="preserve"> (</w:t>
-            </w:r>
-            <w:proofErr w:type="spellStart"/>
-            <w:r>
-              <w:t>options</w:t>
-            </w:r>
-            <w:proofErr w:type="spellEnd"/>
-            <w:r>
-              <w:t>)</w:t>
+            <w:r>
+              <w:t>Alternative decisions (options)</w:t>
             </w:r>
           </w:p>
         </w:tc>
@@ -2213,37 +2570,8 @@
             <w:tcW w:w="4247" w:type="dxa"/>
           </w:tcPr>
           <w:p>
-            <w:proofErr w:type="spellStart"/>
-            <w:r>
-              <w:t>Decision</w:t>
-            </w:r>
-            <w:proofErr w:type="spellEnd"/>
-            <w:r>
-              <w:t xml:space="preserve"> </w:t>
-            </w:r>
-            <w:proofErr w:type="spellStart"/>
-            <w:r>
-              <w:t>outcome</w:t>
-            </w:r>
-            <w:proofErr w:type="spellEnd"/>
-            <w:r>
-              <w:t xml:space="preserve"> (</w:t>
-            </w:r>
-            <w:proofErr w:type="spellStart"/>
-            <w:r>
-              <w:t>options</w:t>
-            </w:r>
-            <w:proofErr w:type="spellEnd"/>
-            <w:r>
-              <w:t xml:space="preserve"> </w:t>
-            </w:r>
-            <w:proofErr w:type="spellStart"/>
-            <w:r>
-              <w:t>selected</w:t>
-            </w:r>
-            <w:proofErr w:type="spellEnd"/>
-            <w:r>
-              <w:t>)</w:t>
+            <w:r>
+              <w:t>Decision outcome (options selected)</w:t>
             </w:r>
           </w:p>
         </w:tc>
@@ -2295,13 +2623,8 @@
             <w:tcW w:w="4247" w:type="dxa"/>
           </w:tcPr>
           <w:p>
-            <w:proofErr w:type="spellStart"/>
-            <w:r>
-              <w:t>Cons</w:t>
-            </w:r>
-            <w:proofErr w:type="spellEnd"/>
-            <w:r>
-              <w:t xml:space="preserve"> opciones</w:t>
+            <w:r>
+              <w:t>Cons opciones</w:t>
             </w:r>
           </w:p>
         </w:tc>
@@ -2331,29 +2654,8 @@
           </w:tcPr>
           <w:p>
             <w:r>
-              <w:t xml:space="preserve">Link </w:t>
-            </w:r>
-            <w:proofErr w:type="spellStart"/>
-            <w:r>
-              <w:t>to</w:t>
-            </w:r>
-            <w:proofErr w:type="spellEnd"/>
-            <w:r>
-              <w:t xml:space="preserve"> </w:t>
-            </w:r>
-            <w:proofErr w:type="spellStart"/>
-            <w:r>
-              <w:t>other</w:t>
-            </w:r>
-            <w:proofErr w:type="spellEnd"/>
-            <w:r>
-              <w:t xml:space="preserve"> </w:t>
-            </w:r>
-            <w:proofErr w:type="spellStart"/>
-            <w:r>
-              <w:t>decisions</w:t>
-            </w:r>
-            <w:proofErr w:type="spellEnd"/>
+              <w:t>Link to other decisions</w:t>
+            </w:r>
           </w:p>
         </w:tc>
         <w:tc>
@@ -2371,29 +2673,8 @@
           </w:tcPr>
           <w:p>
             <w:r>
-              <w:t xml:space="preserve">Link </w:t>
-            </w:r>
-            <w:proofErr w:type="spellStart"/>
-            <w:r>
-              <w:t>to</w:t>
-            </w:r>
-            <w:proofErr w:type="spellEnd"/>
-            <w:r>
-              <w:t xml:space="preserve"> </w:t>
-            </w:r>
-            <w:proofErr w:type="spellStart"/>
-            <w:r>
-              <w:t>architecture</w:t>
-            </w:r>
-            <w:proofErr w:type="spellEnd"/>
-            <w:r>
-              <w:t xml:space="preserve"> </w:t>
-            </w:r>
-            <w:proofErr w:type="spellStart"/>
-            <w:r>
-              <w:t>artifacts</w:t>
-            </w:r>
-            <w:proofErr w:type="spellEnd"/>
+              <w:t>Link to architecture artifacts</w:t>
+            </w:r>
           </w:p>
         </w:tc>
         <w:tc>
@@ -2407,28 +2688,18 @@
                 <w:lang w:val="en-GB"/>
               </w:rPr>
             </w:pPr>
-            <w:proofErr w:type="spellStart"/>
             <w:r>
               <w:rPr>
                 <w:lang w:val="en-GB"/>
               </w:rPr>
               <w:t>Patrón</w:t>
             </w:r>
-            <w:proofErr w:type="spellEnd"/>
             <w:r>
               <w:rPr>
                 <w:lang w:val="en-GB"/>
               </w:rPr>
-              <w:t xml:space="preserve"> </w:t>
-            </w:r>
-            <w:proofErr w:type="spellStart"/>
-            <w:r>
-              <w:rPr>
-                <w:lang w:val="en-GB"/>
-              </w:rPr>
-              <w:t>estructural</w:t>
-            </w:r>
-            <w:proofErr w:type="spellEnd"/>
+              <w:t xml:space="preserve"> estructural</w:t>
+            </w:r>
             <w:r>
               <w:rPr>
                 <w:lang w:val="en-GB"/>
@@ -2472,10 +2743,7 @@
       <w:bookmarkStart w:id="5" w:name="_Toc22631383"/>
       <w:r>
         <w:lastRenderedPageBreak/>
-        <w:t>ADD-0</w:t>
-      </w:r>
-      <w:r>
-        <w:t>03</w:t>
+        <w:t>ADD-003</w:t>
       </w:r>
       <w:bookmarkEnd w:id="5"/>
     </w:p>
@@ -2496,44 +2764,21 @@
           </w:tcPr>
           <w:p>
             <w:r>
-              <w:t xml:space="preserve">Short </w:t>
-            </w:r>
-            <w:proofErr w:type="spellStart"/>
-            <w:r>
-              <w:t>title</w:t>
-            </w:r>
-            <w:proofErr w:type="spellEnd"/>
-            <w:r>
-              <w:t xml:space="preserve"> </w:t>
-            </w:r>
-            <w:proofErr w:type="spellStart"/>
-            <w:r>
-              <w:t>of</w:t>
-            </w:r>
-            <w:proofErr w:type="spellEnd"/>
-            <w:r>
-              <w:t xml:space="preserve"> </w:t>
-            </w:r>
-            <w:proofErr w:type="spellStart"/>
-            <w:r>
-              <w:t>decision</w:t>
-            </w:r>
-            <w:proofErr w:type="spellEnd"/>
-          </w:p>
-        </w:tc>
-        <w:tc>
-          <w:tcPr>
-            <w:tcW w:w="4247" w:type="dxa"/>
-          </w:tcPr>
-          <w:p>
-            <w:r>
-              <w:t xml:space="preserve">Interfaz, basada en patrón </w:t>
-            </w:r>
-            <w:proofErr w:type="spellStart"/>
-            <w:r>
-              <w:t>facade</w:t>
-            </w:r>
-            <w:proofErr w:type="spellEnd"/>
+              <w:t xml:space="preserve">Short title of </w:t>
+            </w:r>
+            <w:r>
+              <w:t>decisión</w:t>
+            </w:r>
+          </w:p>
+        </w:tc>
+        <w:tc>
+          <w:tcPr>
+            <w:tcW w:w="4247" w:type="dxa"/>
+          </w:tcPr>
+          <w:p>
+            <w:r>
+              <w:t>Interfaz, basada en patrón facade</w:t>
+            </w:r>
           </w:p>
         </w:tc>
       </w:tr>
@@ -2587,21 +2832,8 @@
             <w:tcW w:w="4247" w:type="dxa"/>
           </w:tcPr>
           <w:p>
-            <w:proofErr w:type="spellStart"/>
-            <w:r>
-              <w:t>Creator</w:t>
-            </w:r>
-            <w:proofErr w:type="spellEnd"/>
-            <w:r>
-              <w:t xml:space="preserve"> </w:t>
-            </w:r>
-            <w:proofErr w:type="spellStart"/>
-            <w:r>
-              <w:t>of</w:t>
-            </w:r>
-            <w:proofErr w:type="spellEnd"/>
-            <w:r>
-              <w:t xml:space="preserve"> decisión</w:t>
+            <w:r>
+              <w:t>Creator of decisión</w:t>
             </w:r>
           </w:p>
         </w:tc>
@@ -2649,13 +2881,8 @@
             <w:tcW w:w="4247" w:type="dxa"/>
           </w:tcPr>
           <w:p>
-            <w:proofErr w:type="spellStart"/>
-            <w:r>
-              <w:t>Requirements</w:t>
-            </w:r>
-            <w:proofErr w:type="spellEnd"/>
-            <w:r>
-              <w:t xml:space="preserve"> (decisión drivers)</w:t>
+            <w:r>
+              <w:t>Requirements (decisión drivers)</w:t>
             </w:r>
           </w:p>
         </w:tc>
@@ -2676,249 +2903,147 @@
             <w:tcW w:w="4247" w:type="dxa"/>
           </w:tcPr>
           <w:p>
-            <w:proofErr w:type="spellStart"/>
-            <w:r>
-              <w:t>Alternative</w:t>
-            </w:r>
-            <w:proofErr w:type="spellEnd"/>
+            <w:r>
+              <w:t>Alternative decisions (options)</w:t>
+            </w:r>
+          </w:p>
+        </w:tc>
+        <w:tc>
+          <w:tcPr>
+            <w:tcW w:w="4247" w:type="dxa"/>
+            <w:shd w:val="clear" w:color="auto" w:fill="FFFFFF" w:themeFill="background1"/>
+          </w:tcPr>
+          <w:p>
+            <w:r>
+              <w:t>ADD-001, ADD-00</w:t>
+            </w:r>
+            <w:r>
+              <w:t>2</w:t>
+            </w:r>
+          </w:p>
+        </w:tc>
+      </w:tr>
+      <w:tr>
+        <w:tc>
+          <w:tcPr>
+            <w:tcW w:w="4247" w:type="dxa"/>
+          </w:tcPr>
+          <w:p>
+            <w:r>
+              <w:t>Decision outcome (options selected)</w:t>
+            </w:r>
+          </w:p>
+        </w:tc>
+        <w:tc>
+          <w:tcPr>
+            <w:tcW w:w="4247" w:type="dxa"/>
+          </w:tcPr>
+          <w:p/>
+        </w:tc>
+      </w:tr>
+      <w:tr>
+        <w:tc>
+          <w:tcPr>
+            <w:tcW w:w="4247" w:type="dxa"/>
+          </w:tcPr>
+          <w:p>
+            <w:r>
+              <w:t>Pros opciones</w:t>
+            </w:r>
+          </w:p>
+        </w:tc>
+        <w:tc>
+          <w:tcPr>
+            <w:tcW w:w="4247" w:type="dxa"/>
+          </w:tcPr>
+          <w:p>
+            <w:r>
+              <w:t>Independencia entre clientes y objetos del subsistema</w:t>
+            </w:r>
+          </w:p>
+          <w:p>
+            <w:r>
+              <w:t>El mantenimiento en los subsistemas solo genera cambios en la fachada dejando intactos a los clientes.</w:t>
+            </w:r>
+          </w:p>
+          <w:p>
+            <w:r>
+              <w:t>Escalabilidad</w:t>
+            </w:r>
+          </w:p>
+        </w:tc>
+      </w:tr>
+      <w:tr>
+        <w:tc>
+          <w:tcPr>
+            <w:tcW w:w="4247" w:type="dxa"/>
+          </w:tcPr>
+          <w:p>
+            <w:r>
+              <w:t>Cons opciones</w:t>
+            </w:r>
+          </w:p>
+        </w:tc>
+        <w:tc>
+          <w:tcPr>
+            <w:tcW w:w="4247" w:type="dxa"/>
+          </w:tcPr>
+          <w:p>
+            <w:r>
+              <w:t>La fachada podría sobrecargarse con demasiadas funcionalidades -&gt; solución crear varias fachadas, lo cual no aprovecha del todo la ventaja de este patrón.</w:t>
+            </w:r>
+          </w:p>
+        </w:tc>
+      </w:tr>
+      <w:tr>
+        <w:tc>
+          <w:tcPr>
+            <w:tcW w:w="4247" w:type="dxa"/>
+          </w:tcPr>
+          <w:p>
+            <w:r>
+              <w:t>Link to other decisions</w:t>
+            </w:r>
+          </w:p>
+        </w:tc>
+        <w:tc>
+          <w:tcPr>
+            <w:tcW w:w="4247" w:type="dxa"/>
+            <w:shd w:val="clear" w:color="auto" w:fill="FFFFFF" w:themeFill="background1"/>
+          </w:tcPr>
+          <w:p>
+            <w:r>
+              <w:t>ADD-001</w:t>
+            </w:r>
+          </w:p>
+        </w:tc>
+      </w:tr>
+      <w:tr>
+        <w:tc>
+          <w:tcPr>
+            <w:tcW w:w="4247" w:type="dxa"/>
+          </w:tcPr>
+          <w:p>
+            <w:r>
+              <w:t>Link to architecture artifacts</w:t>
+            </w:r>
+          </w:p>
+        </w:tc>
+        <w:tc>
+          <w:tcPr>
+            <w:tcW w:w="4247" w:type="dxa"/>
+            <w:shd w:val="clear" w:color="auto" w:fill="FFFFFF" w:themeFill="background1"/>
+          </w:tcPr>
+          <w:p>
+            <w:r>
+              <w:t>Patrón</w:t>
+            </w:r>
             <w:r>
               <w:t xml:space="preserve"> </w:t>
             </w:r>
-            <w:proofErr w:type="spellStart"/>
-            <w:r>
-              <w:t>decisions</w:t>
-            </w:r>
-            <w:proofErr w:type="spellEnd"/>
-            <w:r>
-              <w:t xml:space="preserve"> (</w:t>
-            </w:r>
-            <w:proofErr w:type="spellStart"/>
-            <w:r>
-              <w:t>options</w:t>
-            </w:r>
-            <w:proofErr w:type="spellEnd"/>
-            <w:r>
-              <w:t>)</w:t>
-            </w:r>
-          </w:p>
-        </w:tc>
-        <w:tc>
-          <w:tcPr>
-            <w:tcW w:w="4247" w:type="dxa"/>
-            <w:shd w:val="clear" w:color="auto" w:fill="FFFFFF" w:themeFill="background1"/>
-          </w:tcPr>
-          <w:p>
-            <w:r>
-              <w:t>ADD-001, ADD-00</w:t>
-            </w:r>
-            <w:r>
-              <w:t>2</w:t>
-            </w:r>
-          </w:p>
-        </w:tc>
-      </w:tr>
-      <w:tr>
-        <w:tc>
-          <w:tcPr>
-            <w:tcW w:w="4247" w:type="dxa"/>
-          </w:tcPr>
-          <w:p>
-            <w:proofErr w:type="spellStart"/>
-            <w:r>
-              <w:t>Decision</w:t>
-            </w:r>
-            <w:proofErr w:type="spellEnd"/>
-            <w:r>
-              <w:t xml:space="preserve"> </w:t>
-            </w:r>
-            <w:proofErr w:type="spellStart"/>
-            <w:r>
-              <w:t>outcome</w:t>
-            </w:r>
-            <w:proofErr w:type="spellEnd"/>
-            <w:r>
-              <w:t xml:space="preserve"> (</w:t>
-            </w:r>
-            <w:proofErr w:type="spellStart"/>
-            <w:r>
-              <w:t>options</w:t>
-            </w:r>
-            <w:proofErr w:type="spellEnd"/>
-            <w:r>
-              <w:t xml:space="preserve"> </w:t>
-            </w:r>
-            <w:proofErr w:type="spellStart"/>
-            <w:r>
-              <w:t>selected</w:t>
-            </w:r>
-            <w:proofErr w:type="spellEnd"/>
-            <w:r>
-              <w:t>)</w:t>
-            </w:r>
-          </w:p>
-        </w:tc>
-        <w:tc>
-          <w:tcPr>
-            <w:tcW w:w="4247" w:type="dxa"/>
-          </w:tcPr>
-          <w:p/>
-        </w:tc>
-      </w:tr>
-      <w:tr>
-        <w:tc>
-          <w:tcPr>
-            <w:tcW w:w="4247" w:type="dxa"/>
-          </w:tcPr>
-          <w:p>
-            <w:r>
-              <w:t>Pros opciones</w:t>
-            </w:r>
-          </w:p>
-        </w:tc>
-        <w:tc>
-          <w:tcPr>
-            <w:tcW w:w="4247" w:type="dxa"/>
-          </w:tcPr>
-          <w:p>
-            <w:r>
-              <w:t>Independencia entre clientes y objetos del subsistema</w:t>
-            </w:r>
-          </w:p>
-          <w:p>
-            <w:r>
-              <w:t>El mantenimiento en los subsistemas solo genera cambios en la fachada dejando intactos a los clientes.</w:t>
-            </w:r>
-          </w:p>
-          <w:p>
-            <w:r>
-              <w:t>Escalabilidad</w:t>
-            </w:r>
-          </w:p>
-        </w:tc>
-      </w:tr>
-      <w:tr>
-        <w:tc>
-          <w:tcPr>
-            <w:tcW w:w="4247" w:type="dxa"/>
-          </w:tcPr>
-          <w:p>
-            <w:proofErr w:type="spellStart"/>
-            <w:r>
-              <w:t>Cons</w:t>
-            </w:r>
-            <w:proofErr w:type="spellEnd"/>
-            <w:r>
-              <w:t xml:space="preserve"> opciones</w:t>
-            </w:r>
-          </w:p>
-        </w:tc>
-        <w:tc>
-          <w:tcPr>
-            <w:tcW w:w="4247" w:type="dxa"/>
-          </w:tcPr>
-          <w:p>
-            <w:r>
-              <w:t>La fachada podría sobrecargarse con demasiadas funcionalidades -&gt; solución crear varias fachadas, lo cual no aprovecha del todo la ventaja de este patrón.</w:t>
-            </w:r>
-          </w:p>
-        </w:tc>
-      </w:tr>
-      <w:tr>
-        <w:tc>
-          <w:tcPr>
-            <w:tcW w:w="4247" w:type="dxa"/>
-          </w:tcPr>
-          <w:p>
-            <w:r>
-              <w:t xml:space="preserve">Link </w:t>
-            </w:r>
-            <w:proofErr w:type="spellStart"/>
-            <w:r>
-              <w:t>to</w:t>
-            </w:r>
-            <w:proofErr w:type="spellEnd"/>
-            <w:r>
-              <w:t xml:space="preserve"> </w:t>
-            </w:r>
-            <w:proofErr w:type="spellStart"/>
-            <w:r>
-              <w:t>other</w:t>
-            </w:r>
-            <w:proofErr w:type="spellEnd"/>
-            <w:r>
-              <w:t xml:space="preserve"> </w:t>
-            </w:r>
-            <w:proofErr w:type="spellStart"/>
-            <w:r>
-              <w:t>decisions</w:t>
-            </w:r>
-            <w:proofErr w:type="spellEnd"/>
-          </w:p>
-        </w:tc>
-        <w:tc>
-          <w:tcPr>
-            <w:tcW w:w="4247" w:type="dxa"/>
-            <w:shd w:val="clear" w:color="auto" w:fill="FFFFFF" w:themeFill="background1"/>
-          </w:tcPr>
-          <w:p>
-            <w:r>
-              <w:t>ADD-001</w:t>
-            </w:r>
-          </w:p>
-        </w:tc>
-      </w:tr>
-      <w:tr>
-        <w:tc>
-          <w:tcPr>
-            <w:tcW w:w="4247" w:type="dxa"/>
-          </w:tcPr>
-          <w:p>
-            <w:r>
-              <w:t xml:space="preserve">Link </w:t>
-            </w:r>
-            <w:proofErr w:type="spellStart"/>
-            <w:r>
-              <w:t>to</w:t>
-            </w:r>
-            <w:proofErr w:type="spellEnd"/>
-            <w:r>
-              <w:t xml:space="preserve"> </w:t>
-            </w:r>
-            <w:proofErr w:type="spellStart"/>
-            <w:r>
-              <w:t>architecture</w:t>
-            </w:r>
-            <w:proofErr w:type="spellEnd"/>
-            <w:r>
-              <w:t xml:space="preserve"> </w:t>
-            </w:r>
-            <w:proofErr w:type="spellStart"/>
-            <w:r>
-              <w:t>artifacts</w:t>
-            </w:r>
-            <w:proofErr w:type="spellEnd"/>
-          </w:p>
-        </w:tc>
-        <w:tc>
-          <w:tcPr>
-            <w:tcW w:w="4247" w:type="dxa"/>
-            <w:shd w:val="clear" w:color="auto" w:fill="FFFFFF" w:themeFill="background1"/>
-          </w:tcPr>
-          <w:p>
-            <w:r>
-              <w:t>Patrón</w:t>
-            </w:r>
-            <w:r>
-              <w:t xml:space="preserve"> </w:t>
-            </w:r>
-            <w:r>
-              <w:t xml:space="preserve">estructural </w:t>
-            </w:r>
-            <w:proofErr w:type="spellStart"/>
-            <w:r>
-              <w:t>facade</w:t>
-            </w:r>
-            <w:proofErr w:type="spellEnd"/>
+            <w:r>
+              <w:t>estructural facade</w:t>
+            </w:r>
           </w:p>
         </w:tc>
       </w:tr>
@@ -2930,16 +3055,7 @@
       </w:pPr>
       <w:bookmarkStart w:id="6" w:name="_Toc22631384"/>
       <w:r>
-        <w:t>ADD-</w:t>
-      </w:r>
-      <w:r>
-        <w:t>0</w:t>
-      </w:r>
-      <w:r>
-        <w:t>0</w:t>
-      </w:r>
-      <w:r>
-        <w:t>4</w:t>
+        <w:t>ADD-004</w:t>
       </w:r>
       <w:bookmarkEnd w:id="6"/>
       <w:r>
@@ -2974,42 +3090,24 @@
           </w:tcPr>
           <w:p>
             <w:r>
-              <w:t xml:space="preserve">Short </w:t>
-            </w:r>
-            <w:proofErr w:type="spellStart"/>
-            <w:r>
-              <w:t>title</w:t>
-            </w:r>
-            <w:proofErr w:type="spellEnd"/>
+              <w:t xml:space="preserve">Short title of </w:t>
+            </w:r>
+            <w:r>
+              <w:t>decisión</w:t>
+            </w:r>
+          </w:p>
+        </w:tc>
+        <w:tc>
+          <w:tcPr>
+            <w:tcW w:w="4247" w:type="dxa"/>
+          </w:tcPr>
+          <w:p>
+            <w:r>
+              <w:t>Gestión de sensores</w:t>
+            </w:r>
             <w:r>
               <w:t xml:space="preserve"> </w:t>
             </w:r>
-            <w:proofErr w:type="spellStart"/>
-            <w:r>
-              <w:t>of</w:t>
-            </w:r>
-            <w:proofErr w:type="spellEnd"/>
-            <w:r>
-              <w:t xml:space="preserve"> </w:t>
-            </w:r>
-            <w:proofErr w:type="spellStart"/>
-            <w:r>
-              <w:t>decision</w:t>
-            </w:r>
-            <w:proofErr w:type="spellEnd"/>
-          </w:p>
-        </w:tc>
-        <w:tc>
-          <w:tcPr>
-            <w:tcW w:w="4247" w:type="dxa"/>
-          </w:tcPr>
-          <w:p>
-            <w:r>
-              <w:t>Gestión de sensores</w:t>
-            </w:r>
-            <w:r>
-              <w:t xml:space="preserve"> </w:t>
-            </w:r>
             <w:r>
               <w:rPr>
                 <w:shd w:val="clear" w:color="auto" w:fill="FFFFFF" w:themeFill="background1"/>
@@ -3069,21 +3167,8 @@
             <w:tcW w:w="4247" w:type="dxa"/>
           </w:tcPr>
           <w:p>
-            <w:proofErr w:type="spellStart"/>
-            <w:r>
-              <w:t>Creator</w:t>
-            </w:r>
-            <w:proofErr w:type="spellEnd"/>
-            <w:r>
-              <w:t xml:space="preserve"> </w:t>
-            </w:r>
-            <w:proofErr w:type="spellStart"/>
-            <w:r>
-              <w:t>of</w:t>
-            </w:r>
-            <w:proofErr w:type="spellEnd"/>
-            <w:r>
-              <w:t xml:space="preserve"> decisión</w:t>
+            <w:r>
+              <w:t>Creator of decisión</w:t>
             </w:r>
           </w:p>
         </w:tc>
@@ -3126,13 +3211,8 @@
             <w:tcW w:w="4247" w:type="dxa"/>
           </w:tcPr>
           <w:p>
-            <w:proofErr w:type="spellStart"/>
-            <w:r>
-              <w:t>Requirements</w:t>
-            </w:r>
-            <w:proofErr w:type="spellEnd"/>
-            <w:r>
-              <w:t xml:space="preserve"> (decisión drivers)</w:t>
+            <w:r>
+              <w:t>Requirements (decisión drivers)</w:t>
             </w:r>
           </w:p>
         </w:tc>
@@ -3163,29 +3243,8 @@
             <w:tcW w:w="4247" w:type="dxa"/>
           </w:tcPr>
           <w:p>
-            <w:proofErr w:type="spellStart"/>
-            <w:r>
-              <w:t>Alternative</w:t>
-            </w:r>
-            <w:proofErr w:type="spellEnd"/>
-            <w:r>
-              <w:t xml:space="preserve"> </w:t>
-            </w:r>
-            <w:proofErr w:type="spellStart"/>
-            <w:r>
-              <w:t>decisions</w:t>
-            </w:r>
-            <w:proofErr w:type="spellEnd"/>
-            <w:r>
-              <w:t xml:space="preserve"> (</w:t>
-            </w:r>
-            <w:proofErr w:type="spellStart"/>
-            <w:r>
-              <w:t>options</w:t>
-            </w:r>
-            <w:proofErr w:type="spellEnd"/>
-            <w:r>
-              <w:t>)</w:t>
+            <w:r>
+              <w:t>Alternative decisions (options)</w:t>
             </w:r>
           </w:p>
         </w:tc>
@@ -3202,37 +3261,8 @@
             <w:tcW w:w="4247" w:type="dxa"/>
           </w:tcPr>
           <w:p>
-            <w:proofErr w:type="spellStart"/>
-            <w:r>
-              <w:t>Decision</w:t>
-            </w:r>
-            <w:proofErr w:type="spellEnd"/>
-            <w:r>
-              <w:t xml:space="preserve"> </w:t>
-            </w:r>
-            <w:proofErr w:type="spellStart"/>
-            <w:r>
-              <w:t>outcome</w:t>
-            </w:r>
-            <w:proofErr w:type="spellEnd"/>
-            <w:r>
-              <w:t xml:space="preserve"> (</w:t>
-            </w:r>
-            <w:proofErr w:type="spellStart"/>
-            <w:r>
-              <w:t>options</w:t>
-            </w:r>
-            <w:proofErr w:type="spellEnd"/>
-            <w:r>
-              <w:t xml:space="preserve"> </w:t>
-            </w:r>
-            <w:proofErr w:type="spellStart"/>
-            <w:r>
-              <w:t>selected</w:t>
-            </w:r>
-            <w:proofErr w:type="spellEnd"/>
-            <w:r>
-              <w:t>)</w:t>
+            <w:r>
+              <w:t>Decision outcome (options selected)</w:t>
             </w:r>
           </w:p>
         </w:tc>
@@ -3276,13 +3306,8 @@
             <w:tcW w:w="4247" w:type="dxa"/>
           </w:tcPr>
           <w:p>
-            <w:proofErr w:type="spellStart"/>
-            <w:r>
-              <w:t>Cons</w:t>
-            </w:r>
-            <w:proofErr w:type="spellEnd"/>
-            <w:r>
-              <w:t xml:space="preserve"> opciones</w:t>
+            <w:r>
+              <w:t>Cons opciones</w:t>
             </w:r>
           </w:p>
         </w:tc>
@@ -3314,29 +3339,8 @@
           </w:tcPr>
           <w:p>
             <w:r>
-              <w:t xml:space="preserve">Link </w:t>
-            </w:r>
-            <w:proofErr w:type="spellStart"/>
-            <w:r>
-              <w:t>to</w:t>
-            </w:r>
-            <w:proofErr w:type="spellEnd"/>
-            <w:r>
-              <w:t xml:space="preserve"> </w:t>
-            </w:r>
-            <w:proofErr w:type="spellStart"/>
-            <w:r>
-              <w:t>other</w:t>
-            </w:r>
-            <w:proofErr w:type="spellEnd"/>
-            <w:r>
-              <w:t xml:space="preserve"> </w:t>
-            </w:r>
-            <w:proofErr w:type="spellStart"/>
-            <w:r>
-              <w:t>decisions</w:t>
-            </w:r>
-            <w:proofErr w:type="spellEnd"/>
+              <w:t>Link to other decisions</w:t>
+            </w:r>
           </w:p>
         </w:tc>
         <w:tc>
@@ -3353,29 +3357,8 @@
           </w:tcPr>
           <w:p>
             <w:r>
-              <w:t xml:space="preserve">Link </w:t>
-            </w:r>
-            <w:proofErr w:type="spellStart"/>
-            <w:r>
-              <w:t>to</w:t>
-            </w:r>
-            <w:proofErr w:type="spellEnd"/>
-            <w:r>
-              <w:t xml:space="preserve"> </w:t>
-            </w:r>
-            <w:proofErr w:type="spellStart"/>
-            <w:r>
-              <w:t>architecture</w:t>
-            </w:r>
-            <w:proofErr w:type="spellEnd"/>
-            <w:r>
-              <w:t xml:space="preserve"> </w:t>
-            </w:r>
-            <w:proofErr w:type="spellStart"/>
-            <w:r>
-              <w:t>artifacts</w:t>
-            </w:r>
-            <w:proofErr w:type="spellEnd"/>
+              <w:t>Link to architecture artifacts</w:t>
+            </w:r>
           </w:p>
         </w:tc>
         <w:tc>
@@ -3403,16 +3386,7 @@
       <w:bookmarkStart w:id="7" w:name="_Toc22631385"/>
       <w:r>
         <w:lastRenderedPageBreak/>
-        <w:t>ADD-</w:t>
-      </w:r>
-      <w:r>
-        <w:t>0</w:t>
-      </w:r>
-      <w:r>
-        <w:t>0</w:t>
-      </w:r>
-      <w:r>
-        <w:t>5</w:t>
+        <w:t>ADD-005</w:t>
       </w:r>
       <w:bookmarkEnd w:id="7"/>
     </w:p>
@@ -3438,23 +3412,7 @@
           </w:tcPr>
           <w:p>
             <w:r>
-              <w:t xml:space="preserve">Short </w:t>
-            </w:r>
-            <w:proofErr w:type="spellStart"/>
-            <w:r>
-              <w:t>title</w:t>
-            </w:r>
-            <w:proofErr w:type="spellEnd"/>
-            <w:r>
-              <w:t xml:space="preserve"> </w:t>
-            </w:r>
-            <w:proofErr w:type="spellStart"/>
-            <w:r>
-              <w:t>of</w:t>
-            </w:r>
-            <w:proofErr w:type="spellEnd"/>
-            <w:r>
-              <w:t xml:space="preserve"> </w:t>
+              <w:t xml:space="preserve">Short title of </w:t>
             </w:r>
             <w:r>
               <w:t>decisión</w:t>
@@ -3522,21 +3480,8 @@
             <w:tcW w:w="4247" w:type="dxa"/>
           </w:tcPr>
           <w:p>
-            <w:proofErr w:type="spellStart"/>
-            <w:r>
-              <w:t>Creator</w:t>
-            </w:r>
-            <w:proofErr w:type="spellEnd"/>
-            <w:r>
-              <w:t xml:space="preserve"> </w:t>
-            </w:r>
-            <w:proofErr w:type="spellStart"/>
-            <w:r>
-              <w:t>of</w:t>
-            </w:r>
-            <w:proofErr w:type="spellEnd"/>
-            <w:r>
-              <w:t xml:space="preserve"> decisión</w:t>
+            <w:r>
+              <w:t>Creator of decisión</w:t>
             </w:r>
           </w:p>
         </w:tc>
@@ -3579,13 +3524,8 @@
             <w:tcW w:w="4247" w:type="dxa"/>
           </w:tcPr>
           <w:p>
-            <w:proofErr w:type="spellStart"/>
-            <w:r>
-              <w:t>Requirements</w:t>
-            </w:r>
-            <w:proofErr w:type="spellEnd"/>
-            <w:r>
-              <w:t xml:space="preserve"> (decisión drivers)</w:t>
+            <w:r>
+              <w:t>Requirements (decisión drivers)</w:t>
             </w:r>
           </w:p>
         </w:tc>
@@ -3606,29 +3546,8 @@
             <w:tcW w:w="4247" w:type="dxa"/>
           </w:tcPr>
           <w:p>
-            <w:proofErr w:type="spellStart"/>
-            <w:r>
-              <w:t>Alternative</w:t>
-            </w:r>
-            <w:proofErr w:type="spellEnd"/>
-            <w:r>
-              <w:t xml:space="preserve"> </w:t>
-            </w:r>
-            <w:proofErr w:type="spellStart"/>
-            <w:r>
-              <w:t>decisions</w:t>
-            </w:r>
-            <w:proofErr w:type="spellEnd"/>
-            <w:r>
-              <w:t xml:space="preserve"> (</w:t>
-            </w:r>
-            <w:proofErr w:type="spellStart"/>
-            <w:r>
-              <w:t>options</w:t>
-            </w:r>
-            <w:proofErr w:type="spellEnd"/>
-            <w:r>
-              <w:t>)</w:t>
+            <w:r>
+              <w:t>Alternative decisions (options)</w:t>
             </w:r>
           </w:p>
         </w:tc>
@@ -3645,37 +3564,8 @@
             <w:tcW w:w="4247" w:type="dxa"/>
           </w:tcPr>
           <w:p>
-            <w:proofErr w:type="spellStart"/>
-            <w:r>
-              <w:t>Decision</w:t>
-            </w:r>
-            <w:proofErr w:type="spellEnd"/>
-            <w:r>
-              <w:t xml:space="preserve"> </w:t>
-            </w:r>
-            <w:proofErr w:type="spellStart"/>
-            <w:r>
-              <w:t>outcome</w:t>
-            </w:r>
-            <w:proofErr w:type="spellEnd"/>
-            <w:r>
-              <w:t xml:space="preserve"> (</w:t>
-            </w:r>
-            <w:proofErr w:type="spellStart"/>
-            <w:r>
-              <w:t>options</w:t>
-            </w:r>
-            <w:proofErr w:type="spellEnd"/>
-            <w:r>
-              <w:t xml:space="preserve"> </w:t>
-            </w:r>
-            <w:proofErr w:type="spellStart"/>
-            <w:r>
-              <w:t>selected</w:t>
-            </w:r>
-            <w:proofErr w:type="spellEnd"/>
-            <w:r>
-              <w:t>)</w:t>
+            <w:r>
+              <w:t>Decision outcome (options selected)</w:t>
             </w:r>
           </w:p>
         </w:tc>
@@ -3714,13 +3604,8 @@
             <w:tcW w:w="4247" w:type="dxa"/>
           </w:tcPr>
           <w:p>
-            <w:proofErr w:type="spellStart"/>
-            <w:r>
-              <w:t>Cons</w:t>
-            </w:r>
-            <w:proofErr w:type="spellEnd"/>
-            <w:r>
-              <w:t xml:space="preserve"> opciones</w:t>
+            <w:r>
+              <w:t>Cons opciones</w:t>
             </w:r>
           </w:p>
         </w:tc>
@@ -3752,29 +3637,8 @@
           </w:tcPr>
           <w:p>
             <w:r>
-              <w:t xml:space="preserve">Link </w:t>
-            </w:r>
-            <w:proofErr w:type="spellStart"/>
-            <w:r>
-              <w:t>to</w:t>
-            </w:r>
-            <w:proofErr w:type="spellEnd"/>
-            <w:r>
-              <w:t xml:space="preserve"> </w:t>
-            </w:r>
-            <w:proofErr w:type="spellStart"/>
-            <w:r>
-              <w:t>other</w:t>
-            </w:r>
-            <w:proofErr w:type="spellEnd"/>
-            <w:r>
-              <w:t xml:space="preserve"> </w:t>
-            </w:r>
-            <w:proofErr w:type="spellStart"/>
-            <w:r>
-              <w:t>decisions</w:t>
-            </w:r>
-            <w:proofErr w:type="spellEnd"/>
+              <w:t>Link to other decisions</w:t>
+            </w:r>
           </w:p>
         </w:tc>
         <w:tc>
@@ -3791,44 +3655,18 @@
           </w:tcPr>
           <w:p>
             <w:r>
-              <w:t xml:space="preserve">Link </w:t>
-            </w:r>
-            <w:proofErr w:type="spellStart"/>
-            <w:r>
-              <w:t>to</w:t>
-            </w:r>
-            <w:proofErr w:type="spellEnd"/>
-            <w:r>
-              <w:t xml:space="preserve"> </w:t>
-            </w:r>
-            <w:proofErr w:type="spellStart"/>
-            <w:r>
-              <w:t>architecture</w:t>
-            </w:r>
-            <w:proofErr w:type="spellEnd"/>
-            <w:r>
-              <w:t xml:space="preserve"> </w:t>
-            </w:r>
-            <w:proofErr w:type="spellStart"/>
-            <w:r>
-              <w:t>artifacts</w:t>
-            </w:r>
-            <w:proofErr w:type="spellEnd"/>
-          </w:p>
-        </w:tc>
-        <w:tc>
-          <w:tcPr>
-            <w:tcW w:w="4247" w:type="dxa"/>
-          </w:tcPr>
-          <w:p>
-            <w:r>
-              <w:t xml:space="preserve">Patrón de comportamiento </w:t>
-            </w:r>
-            <w:proofErr w:type="spellStart"/>
-            <w:r>
-              <w:t>Strategy</w:t>
-            </w:r>
-            <w:proofErr w:type="spellEnd"/>
+              <w:t>Link to architecture artifacts</w:t>
+            </w:r>
+          </w:p>
+        </w:tc>
+        <w:tc>
+          <w:tcPr>
+            <w:tcW w:w="4247" w:type="dxa"/>
+          </w:tcPr>
+          <w:p>
+            <w:r>
+              <w:t>Patrón de comportamiento Strategy</w:t>
+            </w:r>
           </w:p>
         </w:tc>
       </w:tr>
@@ -3840,10 +3678,7 @@
       </w:pPr>
       <w:bookmarkStart w:id="8" w:name="_Toc22631386"/>
       <w:r>
-        <w:t>ADD-0</w:t>
-      </w:r>
-      <w:r>
-        <w:t>06</w:t>
+        <w:t>ADD-006</w:t>
       </w:r>
       <w:bookmarkEnd w:id="8"/>
     </w:p>
@@ -3869,29 +3704,8 @@
           </w:tcPr>
           <w:p>
             <w:r>
-              <w:t xml:space="preserve">Short </w:t>
-            </w:r>
-            <w:proofErr w:type="spellStart"/>
-            <w:r>
-              <w:t>title</w:t>
-            </w:r>
-            <w:proofErr w:type="spellEnd"/>
-            <w:r>
-              <w:t xml:space="preserve"> </w:t>
-            </w:r>
-            <w:proofErr w:type="spellStart"/>
-            <w:r>
-              <w:t>of</w:t>
-            </w:r>
-            <w:proofErr w:type="spellEnd"/>
-            <w:r>
-              <w:t xml:space="preserve"> </w:t>
-            </w:r>
-            <w:proofErr w:type="spellStart"/>
-            <w:r>
-              <w:t>decision</w:t>
-            </w:r>
-            <w:proofErr w:type="spellEnd"/>
+              <w:t>Short title of decision</w:t>
+            </w:r>
           </w:p>
         </w:tc>
         <w:tc>
@@ -3959,21 +3773,8 @@
             <w:tcW w:w="4247" w:type="dxa"/>
           </w:tcPr>
           <w:p>
-            <w:proofErr w:type="spellStart"/>
-            <w:r>
-              <w:t>Creator</w:t>
-            </w:r>
-            <w:proofErr w:type="spellEnd"/>
-            <w:r>
-              <w:t xml:space="preserve"> </w:t>
-            </w:r>
-            <w:proofErr w:type="spellStart"/>
-            <w:r>
-              <w:t>of</w:t>
-            </w:r>
-            <w:proofErr w:type="spellEnd"/>
-            <w:r>
-              <w:t xml:space="preserve"> decisión</w:t>
+            <w:r>
+              <w:t>Creator of decisión</w:t>
             </w:r>
           </w:p>
         </w:tc>
@@ -4016,13 +3817,8 @@
             <w:tcW w:w="4247" w:type="dxa"/>
           </w:tcPr>
           <w:p>
-            <w:proofErr w:type="spellStart"/>
-            <w:r>
-              <w:t>Requirements</w:t>
-            </w:r>
-            <w:proofErr w:type="spellEnd"/>
-            <w:r>
-              <w:t xml:space="preserve"> (decisión drivers)</w:t>
+            <w:r>
+              <w:t>Requirements (decisión drivers)</w:t>
             </w:r>
           </w:p>
         </w:tc>
@@ -4043,29 +3839,8 @@
             <w:tcW w:w="4247" w:type="dxa"/>
           </w:tcPr>
           <w:p>
-            <w:proofErr w:type="spellStart"/>
-            <w:r>
-              <w:t>Alternative</w:t>
-            </w:r>
-            <w:proofErr w:type="spellEnd"/>
-            <w:r>
-              <w:t xml:space="preserve"> </w:t>
-            </w:r>
-            <w:proofErr w:type="spellStart"/>
-            <w:r>
-              <w:t>decisions</w:t>
-            </w:r>
-            <w:proofErr w:type="spellEnd"/>
-            <w:r>
-              <w:t xml:space="preserve"> (</w:t>
-            </w:r>
-            <w:proofErr w:type="spellStart"/>
-            <w:r>
-              <w:t>options</w:t>
-            </w:r>
-            <w:proofErr w:type="spellEnd"/>
-            <w:r>
-              <w:t>)</w:t>
+            <w:r>
+              <w:t>Alternative decisions (options)</w:t>
             </w:r>
           </w:p>
         </w:tc>
@@ -4087,37 +3862,8 @@
             <w:tcW w:w="4247" w:type="dxa"/>
           </w:tcPr>
           <w:p>
-            <w:proofErr w:type="spellStart"/>
-            <w:r>
-              <w:t>Decision</w:t>
-            </w:r>
-            <w:proofErr w:type="spellEnd"/>
-            <w:r>
-              <w:t xml:space="preserve"> </w:t>
-            </w:r>
-            <w:proofErr w:type="spellStart"/>
-            <w:r>
-              <w:t>outcome</w:t>
-            </w:r>
-            <w:proofErr w:type="spellEnd"/>
-            <w:r>
-              <w:t xml:space="preserve"> (</w:t>
-            </w:r>
-            <w:proofErr w:type="spellStart"/>
-            <w:r>
-              <w:t>options</w:t>
-            </w:r>
-            <w:proofErr w:type="spellEnd"/>
-            <w:r>
-              <w:t xml:space="preserve"> </w:t>
-            </w:r>
-            <w:proofErr w:type="spellStart"/>
-            <w:r>
-              <w:t>selected</w:t>
-            </w:r>
-            <w:proofErr w:type="spellEnd"/>
-            <w:r>
-              <w:t>)</w:t>
+            <w:r>
+              <w:t>Decision outcome (options selected)</w:t>
             </w:r>
           </w:p>
         </w:tc>
@@ -4161,13 +3907,8 @@
             <w:tcW w:w="4247" w:type="dxa"/>
           </w:tcPr>
           <w:p>
-            <w:proofErr w:type="spellStart"/>
-            <w:r>
-              <w:t>Cons</w:t>
-            </w:r>
-            <w:proofErr w:type="spellEnd"/>
-            <w:r>
-              <w:t xml:space="preserve"> opciones</w:t>
+            <w:r>
+              <w:t>Cons opciones</w:t>
             </w:r>
           </w:p>
         </w:tc>
@@ -4186,29 +3927,8 @@
           </w:tcPr>
           <w:p>
             <w:r>
-              <w:t xml:space="preserve">Link </w:t>
-            </w:r>
-            <w:proofErr w:type="spellStart"/>
-            <w:r>
-              <w:t>to</w:t>
-            </w:r>
-            <w:proofErr w:type="spellEnd"/>
-            <w:r>
-              <w:t xml:space="preserve"> </w:t>
-            </w:r>
-            <w:proofErr w:type="spellStart"/>
-            <w:r>
-              <w:t>other</w:t>
-            </w:r>
-            <w:proofErr w:type="spellEnd"/>
-            <w:r>
-              <w:t xml:space="preserve"> </w:t>
-            </w:r>
-            <w:proofErr w:type="spellStart"/>
-            <w:r>
-              <w:t>decisions</w:t>
-            </w:r>
-            <w:proofErr w:type="spellEnd"/>
+              <w:t>Link to other decisions</w:t>
+            </w:r>
           </w:p>
         </w:tc>
         <w:tc>
@@ -4225,29 +3945,8 @@
           </w:tcPr>
           <w:p>
             <w:r>
-              <w:t xml:space="preserve">Link </w:t>
-            </w:r>
-            <w:proofErr w:type="spellStart"/>
-            <w:r>
-              <w:t>to</w:t>
-            </w:r>
-            <w:proofErr w:type="spellEnd"/>
-            <w:r>
-              <w:t xml:space="preserve"> </w:t>
-            </w:r>
-            <w:proofErr w:type="spellStart"/>
-            <w:r>
-              <w:t>architecture</w:t>
-            </w:r>
-            <w:proofErr w:type="spellEnd"/>
-            <w:r>
-              <w:t xml:space="preserve"> </w:t>
-            </w:r>
-            <w:proofErr w:type="spellStart"/>
-            <w:r>
-              <w:t>artifacts</w:t>
-            </w:r>
-            <w:proofErr w:type="spellEnd"/>
+              <w:t>Link to architecture artifacts</w:t>
+            </w:r>
           </w:p>
         </w:tc>
         <w:tc>
@@ -4261,19 +3960,11 @@
                 <w:lang w:val="en-GB"/>
               </w:rPr>
             </w:pPr>
-            <w:proofErr w:type="spellStart"/>
             <w:r>
               <w:rPr>
                 <w:lang w:val="en-GB"/>
               </w:rPr>
-              <w:t>Patrón</w:t>
-            </w:r>
-            <w:proofErr w:type="spellEnd"/>
-            <w:r>
-              <w:rPr>
-                <w:lang w:val="en-GB"/>
-              </w:rPr>
-              <w:t xml:space="preserve"> publish and subscribe</w:t>
+              <w:t>Patrón publish and subscribe</w:t>
             </w:r>
             <w:r>
               <w:rPr>
@@ -4312,10 +4003,7 @@
       <w:bookmarkStart w:id="9" w:name="_Toc22631387"/>
       <w:r>
         <w:lastRenderedPageBreak/>
-        <w:t>ADD-0</w:t>
-      </w:r>
-      <w:r>
-        <w:t>06.2</w:t>
+        <w:t>ADD-006.2</w:t>
       </w:r>
       <w:bookmarkEnd w:id="9"/>
     </w:p>
@@ -4416,21 +4104,8 @@
             <w:shd w:val="clear" w:color="auto" w:fill="FFFFFF" w:themeFill="background1"/>
           </w:tcPr>
           <w:p>
-            <w:proofErr w:type="spellStart"/>
-            <w:r>
-              <w:t>Creator</w:t>
-            </w:r>
-            <w:proofErr w:type="spellEnd"/>
-            <w:r>
-              <w:t xml:space="preserve"> </w:t>
-            </w:r>
-            <w:proofErr w:type="spellStart"/>
-            <w:r>
-              <w:t>of</w:t>
-            </w:r>
-            <w:proofErr w:type="spellEnd"/>
-            <w:r>
-              <w:t xml:space="preserve"> decisión</w:t>
+            <w:r>
+              <w:t>Creator of decisión</w:t>
             </w:r>
           </w:p>
         </w:tc>
@@ -4477,13 +4152,8 @@
             <w:shd w:val="clear" w:color="auto" w:fill="FFFFFF" w:themeFill="background1"/>
           </w:tcPr>
           <w:p>
-            <w:proofErr w:type="spellStart"/>
-            <w:r>
-              <w:t>Requirements</w:t>
-            </w:r>
-            <w:proofErr w:type="spellEnd"/>
-            <w:r>
-              <w:t xml:space="preserve"> (decisión drivers)</w:t>
+            <w:r>
+              <w:t>Requirements (decisión drivers)</w:t>
             </w:r>
           </w:p>
         </w:tc>
@@ -4506,29 +4176,8 @@
             <w:shd w:val="clear" w:color="auto" w:fill="FFFFFF" w:themeFill="background1"/>
           </w:tcPr>
           <w:p>
-            <w:proofErr w:type="spellStart"/>
-            <w:r>
-              <w:t>Alternative</w:t>
-            </w:r>
-            <w:proofErr w:type="spellEnd"/>
-            <w:r>
-              <w:t xml:space="preserve"> </w:t>
-            </w:r>
-            <w:proofErr w:type="spellStart"/>
-            <w:r>
-              <w:t>decisions</w:t>
-            </w:r>
-            <w:proofErr w:type="spellEnd"/>
-            <w:r>
-              <w:t xml:space="preserve"> (</w:t>
-            </w:r>
-            <w:proofErr w:type="spellStart"/>
-            <w:r>
-              <w:t>options</w:t>
-            </w:r>
-            <w:proofErr w:type="spellEnd"/>
-            <w:r>
-              <w:t>)</w:t>
+            <w:r>
+              <w:t>Alternative decisions (options)</w:t>
             </w:r>
           </w:p>
         </w:tc>
@@ -4551,37 +4200,8 @@
             <w:shd w:val="clear" w:color="auto" w:fill="FFFFFF" w:themeFill="background1"/>
           </w:tcPr>
           <w:p>
-            <w:proofErr w:type="spellStart"/>
-            <w:r>
-              <w:t>Decision</w:t>
-            </w:r>
-            <w:proofErr w:type="spellEnd"/>
-            <w:r>
-              <w:t xml:space="preserve"> </w:t>
-            </w:r>
-            <w:proofErr w:type="spellStart"/>
-            <w:r>
-              <w:t>outcome</w:t>
-            </w:r>
-            <w:proofErr w:type="spellEnd"/>
-            <w:r>
-              <w:t xml:space="preserve"> (</w:t>
-            </w:r>
-            <w:proofErr w:type="spellStart"/>
-            <w:r>
-              <w:t>options</w:t>
-            </w:r>
-            <w:proofErr w:type="spellEnd"/>
-            <w:r>
-              <w:t xml:space="preserve"> </w:t>
-            </w:r>
-            <w:proofErr w:type="spellStart"/>
-            <w:r>
-              <w:t>selected</w:t>
-            </w:r>
-            <w:proofErr w:type="spellEnd"/>
-            <w:r>
-              <w:t>)</w:t>
+            <w:r>
+              <w:t>Decision outcome (options selected)</w:t>
             </w:r>
           </w:p>
         </w:tc>
@@ -4624,13 +4244,8 @@
             <w:shd w:val="clear" w:color="auto" w:fill="FFFFFF" w:themeFill="background1"/>
           </w:tcPr>
           <w:p>
-            <w:proofErr w:type="spellStart"/>
-            <w:r>
-              <w:t>Cons</w:t>
-            </w:r>
-            <w:proofErr w:type="spellEnd"/>
-            <w:r>
-              <w:t xml:space="preserve"> opciones</w:t>
+            <w:r>
+              <w:t>Cons opciones</w:t>
             </w:r>
           </w:p>
         </w:tc>
@@ -4654,29 +4269,8 @@
           </w:tcPr>
           <w:p>
             <w:r>
-              <w:t xml:space="preserve">Link </w:t>
-            </w:r>
-            <w:proofErr w:type="spellStart"/>
-            <w:r>
-              <w:t>to</w:t>
-            </w:r>
-            <w:proofErr w:type="spellEnd"/>
-            <w:r>
-              <w:t xml:space="preserve"> </w:t>
-            </w:r>
-            <w:proofErr w:type="spellStart"/>
-            <w:r>
-              <w:t>other</w:t>
-            </w:r>
-            <w:proofErr w:type="spellEnd"/>
-            <w:r>
-              <w:t xml:space="preserve"> </w:t>
-            </w:r>
-            <w:proofErr w:type="spellStart"/>
-            <w:r>
-              <w:t>decisions</w:t>
-            </w:r>
-            <w:proofErr w:type="spellEnd"/>
+              <w:t>Link to other decisions</w:t>
+            </w:r>
           </w:p>
         </w:tc>
         <w:tc>
@@ -4695,29 +4289,8 @@
           </w:tcPr>
           <w:p>
             <w:r>
-              <w:t xml:space="preserve">Link </w:t>
-            </w:r>
-            <w:proofErr w:type="spellStart"/>
-            <w:r>
-              <w:t>to</w:t>
-            </w:r>
-            <w:proofErr w:type="spellEnd"/>
-            <w:r>
-              <w:t xml:space="preserve"> </w:t>
-            </w:r>
-            <w:proofErr w:type="spellStart"/>
-            <w:r>
-              <w:t>architecture</w:t>
-            </w:r>
-            <w:proofErr w:type="spellEnd"/>
-            <w:r>
-              <w:t xml:space="preserve"> </w:t>
-            </w:r>
-            <w:proofErr w:type="spellStart"/>
-            <w:r>
-              <w:t>artifacts</w:t>
-            </w:r>
-            <w:proofErr w:type="spellEnd"/>
+              <w:t>Link to architecture artifacts</w:t>
+            </w:r>
           </w:p>
         </w:tc>
         <w:tc>
@@ -4729,11 +4302,9 @@
             <w:r>
               <w:t xml:space="preserve">Patrón </w:t>
             </w:r>
-            <w:proofErr w:type="spellStart"/>
             <w:r>
               <w:t>observer</w:t>
             </w:r>
-            <w:proofErr w:type="spellEnd"/>
           </w:p>
         </w:tc>
       </w:tr>
@@ -4745,10 +4316,7 @@
       </w:pPr>
       <w:bookmarkStart w:id="10" w:name="_Toc22631388"/>
       <w:r>
-        <w:t>ADD-0</w:t>
-      </w:r>
-      <w:r>
-        <w:t>07</w:t>
+        <w:t>ADD-007</w:t>
       </w:r>
       <w:bookmarkEnd w:id="10"/>
     </w:p>
@@ -4774,29 +4342,8 @@
           </w:tcPr>
           <w:p>
             <w:r>
-              <w:t xml:space="preserve">Short </w:t>
-            </w:r>
-            <w:proofErr w:type="spellStart"/>
-            <w:r>
-              <w:t>title</w:t>
-            </w:r>
-            <w:proofErr w:type="spellEnd"/>
-            <w:r>
-              <w:t xml:space="preserve"> </w:t>
-            </w:r>
-            <w:proofErr w:type="spellStart"/>
-            <w:r>
-              <w:t>of</w:t>
-            </w:r>
-            <w:proofErr w:type="spellEnd"/>
-            <w:r>
-              <w:t xml:space="preserve"> </w:t>
-            </w:r>
-            <w:proofErr w:type="spellStart"/>
-            <w:r>
-              <w:t>decision</w:t>
-            </w:r>
-            <w:proofErr w:type="spellEnd"/>
+              <w:t>Short title of decision</w:t>
+            </w:r>
           </w:p>
         </w:tc>
         <w:tc>
@@ -4808,13 +4355,8 @@
               <w:t>Asignación UAL</w:t>
             </w:r>
             <w:r>
-              <w:t xml:space="preserve"> </w:t>
-            </w:r>
-            <w:proofErr w:type="spellStart"/>
-            <w:r>
-              <w:t>Strategy</w:t>
-            </w:r>
-            <w:proofErr w:type="spellEnd"/>
+              <w:t xml:space="preserve"> Strategy</w:t>
+            </w:r>
           </w:p>
         </w:tc>
       </w:tr>
@@ -4868,21 +4410,8 @@
             <w:tcW w:w="4247" w:type="dxa"/>
           </w:tcPr>
           <w:p>
-            <w:proofErr w:type="spellStart"/>
-            <w:r>
-              <w:t>Creator</w:t>
-            </w:r>
-            <w:proofErr w:type="spellEnd"/>
-            <w:r>
-              <w:t xml:space="preserve"> </w:t>
-            </w:r>
-            <w:proofErr w:type="spellStart"/>
-            <w:r>
-              <w:t>of</w:t>
-            </w:r>
-            <w:proofErr w:type="spellEnd"/>
-            <w:r>
-              <w:t xml:space="preserve"> decisión</w:t>
+            <w:r>
+              <w:t>Creator of decisión</w:t>
             </w:r>
           </w:p>
         </w:tc>
@@ -4930,13 +4459,8 @@
             <w:tcW w:w="4247" w:type="dxa"/>
           </w:tcPr>
           <w:p>
-            <w:proofErr w:type="spellStart"/>
-            <w:r>
-              <w:t>Requirements</w:t>
-            </w:r>
-            <w:proofErr w:type="spellEnd"/>
-            <w:r>
-              <w:t xml:space="preserve"> (decisión drivers)</w:t>
+            <w:r>
+              <w:t>Requirements (decisión drivers)</w:t>
             </w:r>
           </w:p>
         </w:tc>
@@ -4957,29 +4481,8 @@
             <w:tcW w:w="4247" w:type="dxa"/>
           </w:tcPr>
           <w:p>
-            <w:proofErr w:type="spellStart"/>
-            <w:r>
-              <w:t>Alternative</w:t>
-            </w:r>
-            <w:proofErr w:type="spellEnd"/>
-            <w:r>
-              <w:t xml:space="preserve"> </w:t>
-            </w:r>
-            <w:proofErr w:type="spellStart"/>
-            <w:r>
-              <w:t>decisions</w:t>
-            </w:r>
-            <w:proofErr w:type="spellEnd"/>
-            <w:r>
-              <w:t xml:space="preserve"> (</w:t>
-            </w:r>
-            <w:proofErr w:type="spellStart"/>
-            <w:r>
-              <w:t>options</w:t>
-            </w:r>
-            <w:proofErr w:type="spellEnd"/>
-            <w:r>
-              <w:t>)</w:t>
+            <w:r>
+              <w:t>Alternative decisions (options)</w:t>
             </w:r>
           </w:p>
         </w:tc>
@@ -5000,37 +4503,8 @@
             <w:tcW w:w="4247" w:type="dxa"/>
           </w:tcPr>
           <w:p>
-            <w:proofErr w:type="spellStart"/>
-            <w:r>
-              <w:t>Decision</w:t>
-            </w:r>
-            <w:proofErr w:type="spellEnd"/>
-            <w:r>
-              <w:t xml:space="preserve"> </w:t>
-            </w:r>
-            <w:proofErr w:type="spellStart"/>
-            <w:r>
-              <w:t>outcome</w:t>
-            </w:r>
-            <w:proofErr w:type="spellEnd"/>
-            <w:r>
-              <w:t xml:space="preserve"> (</w:t>
-            </w:r>
-            <w:proofErr w:type="spellStart"/>
-            <w:r>
-              <w:t>options</w:t>
-            </w:r>
-            <w:proofErr w:type="spellEnd"/>
-            <w:r>
-              <w:t xml:space="preserve"> </w:t>
-            </w:r>
-            <w:proofErr w:type="spellStart"/>
-            <w:r>
-              <w:t>selected</w:t>
-            </w:r>
-            <w:proofErr w:type="spellEnd"/>
-            <w:r>
-              <w:t>)</w:t>
+            <w:r>
+              <w:t>Decision outcome (options selected)</w:t>
             </w:r>
           </w:p>
         </w:tc>
@@ -5095,13 +4569,8 @@
             <w:tcW w:w="4247" w:type="dxa"/>
           </w:tcPr>
           <w:p>
-            <w:proofErr w:type="spellStart"/>
-            <w:r>
-              <w:t>Cons</w:t>
-            </w:r>
-            <w:proofErr w:type="spellEnd"/>
-            <w:r>
-              <w:t xml:space="preserve"> opciones</w:t>
+            <w:r>
+              <w:t>Cons opciones</w:t>
             </w:r>
           </w:p>
         </w:tc>
@@ -5133,29 +4602,8 @@
           </w:tcPr>
           <w:p>
             <w:r>
-              <w:t xml:space="preserve">Link </w:t>
-            </w:r>
-            <w:proofErr w:type="spellStart"/>
-            <w:r>
-              <w:t>to</w:t>
-            </w:r>
-            <w:proofErr w:type="spellEnd"/>
-            <w:r>
-              <w:t xml:space="preserve"> </w:t>
-            </w:r>
-            <w:proofErr w:type="spellStart"/>
-            <w:r>
-              <w:t>other</w:t>
-            </w:r>
-            <w:proofErr w:type="spellEnd"/>
-            <w:r>
-              <w:t xml:space="preserve"> </w:t>
-            </w:r>
-            <w:proofErr w:type="spellStart"/>
-            <w:r>
-              <w:t>decisions</w:t>
-            </w:r>
-            <w:proofErr w:type="spellEnd"/>
+              <w:t>Link to other decisions</w:t>
+            </w:r>
           </w:p>
         </w:tc>
         <w:tc>
@@ -5173,44 +4621,18 @@
           </w:tcPr>
           <w:p>
             <w:r>
-              <w:t xml:space="preserve">Link </w:t>
-            </w:r>
-            <w:proofErr w:type="spellStart"/>
-            <w:r>
-              <w:t>to</w:t>
-            </w:r>
-            <w:proofErr w:type="spellEnd"/>
-            <w:r>
-              <w:t xml:space="preserve"> </w:t>
-            </w:r>
-            <w:proofErr w:type="spellStart"/>
-            <w:r>
-              <w:t>architecture</w:t>
-            </w:r>
-            <w:proofErr w:type="spellEnd"/>
-            <w:r>
-              <w:t xml:space="preserve"> </w:t>
-            </w:r>
-            <w:proofErr w:type="spellStart"/>
-            <w:r>
-              <w:t>artifacts</w:t>
-            </w:r>
-            <w:proofErr w:type="spellEnd"/>
-          </w:p>
-        </w:tc>
-        <w:tc>
-          <w:tcPr>
-            <w:tcW w:w="4247" w:type="dxa"/>
-          </w:tcPr>
-          <w:p>
-            <w:r>
-              <w:t xml:space="preserve">Patrón </w:t>
-            </w:r>
-            <w:proofErr w:type="spellStart"/>
-            <w:r>
-              <w:t>Strategy</w:t>
-            </w:r>
-            <w:proofErr w:type="spellEnd"/>
+              <w:t>Link to architecture artifacts</w:t>
+            </w:r>
+          </w:p>
+        </w:tc>
+        <w:tc>
+          <w:tcPr>
+            <w:tcW w:w="4247" w:type="dxa"/>
+          </w:tcPr>
+          <w:p>
+            <w:r>
+              <w:t>Patrón Strategy</w:t>
+            </w:r>
           </w:p>
         </w:tc>
       </w:tr>
@@ -5221,10 +4643,7 @@
       </w:pPr>
       <w:bookmarkStart w:id="11" w:name="_Toc22631389"/>
       <w:r>
-        <w:t>ADD-0</w:t>
-      </w:r>
-      <w:r>
-        <w:t>08</w:t>
+        <w:t>ADD-008</w:t>
       </w:r>
       <w:bookmarkEnd w:id="11"/>
     </w:p>
@@ -5245,44 +4664,18 @@
           </w:tcPr>
           <w:p>
             <w:r>
-              <w:t xml:space="preserve">Short </w:t>
-            </w:r>
-            <w:proofErr w:type="spellStart"/>
-            <w:r>
-              <w:t>title</w:t>
-            </w:r>
-            <w:proofErr w:type="spellEnd"/>
-            <w:r>
-              <w:t xml:space="preserve"> </w:t>
-            </w:r>
-            <w:proofErr w:type="spellStart"/>
-            <w:r>
-              <w:t>of</w:t>
-            </w:r>
-            <w:proofErr w:type="spellEnd"/>
-            <w:r>
-              <w:t xml:space="preserve"> </w:t>
-            </w:r>
-            <w:proofErr w:type="spellStart"/>
-            <w:r>
-              <w:t>decision</w:t>
-            </w:r>
-            <w:proofErr w:type="spellEnd"/>
-          </w:p>
-        </w:tc>
-        <w:tc>
-          <w:tcPr>
-            <w:tcW w:w="4247" w:type="dxa"/>
-          </w:tcPr>
-          <w:p>
-            <w:r>
-              <w:t xml:space="preserve">Asignación UAL </w:t>
-            </w:r>
-            <w:proofErr w:type="spellStart"/>
-            <w:r>
-              <w:t>State</w:t>
-            </w:r>
-            <w:proofErr w:type="spellEnd"/>
+              <w:t>Short title of decision</w:t>
+            </w:r>
+          </w:p>
+        </w:tc>
+        <w:tc>
+          <w:tcPr>
+            <w:tcW w:w="4247" w:type="dxa"/>
+          </w:tcPr>
+          <w:p>
+            <w:r>
+              <w:t>Asignación UAL State</w:t>
+            </w:r>
           </w:p>
         </w:tc>
       </w:tr>
@@ -5336,21 +4729,8 @@
             <w:tcW w:w="4247" w:type="dxa"/>
           </w:tcPr>
           <w:p>
-            <w:proofErr w:type="spellStart"/>
-            <w:r>
-              <w:t>Creator</w:t>
-            </w:r>
-            <w:proofErr w:type="spellEnd"/>
-            <w:r>
-              <w:t xml:space="preserve"> </w:t>
-            </w:r>
-            <w:proofErr w:type="spellStart"/>
-            <w:r>
-              <w:t>of</w:t>
-            </w:r>
-            <w:proofErr w:type="spellEnd"/>
-            <w:r>
-              <w:t xml:space="preserve"> decisión</w:t>
+            <w:r>
+              <w:t>Creator of decisión</w:t>
             </w:r>
           </w:p>
         </w:tc>
@@ -5400,13 +4780,8 @@
             <w:tcW w:w="4247" w:type="dxa"/>
           </w:tcPr>
           <w:p>
-            <w:proofErr w:type="spellStart"/>
-            <w:r>
-              <w:t>Requirements</w:t>
-            </w:r>
-            <w:proofErr w:type="spellEnd"/>
-            <w:r>
-              <w:t xml:space="preserve"> (decisión drivers)</w:t>
+            <w:r>
+              <w:t>Requirements (decisión drivers)</w:t>
             </w:r>
           </w:p>
         </w:tc>
@@ -5427,29 +4802,8 @@
             <w:tcW w:w="4247" w:type="dxa"/>
           </w:tcPr>
           <w:p>
-            <w:proofErr w:type="spellStart"/>
-            <w:r>
-              <w:t>Alternative</w:t>
-            </w:r>
-            <w:proofErr w:type="spellEnd"/>
-            <w:r>
-              <w:t xml:space="preserve"> </w:t>
-            </w:r>
-            <w:proofErr w:type="spellStart"/>
-            <w:r>
-              <w:t>decisions</w:t>
-            </w:r>
-            <w:proofErr w:type="spellEnd"/>
-            <w:r>
-              <w:t xml:space="preserve"> (</w:t>
-            </w:r>
-            <w:proofErr w:type="spellStart"/>
-            <w:r>
-              <w:t>options</w:t>
-            </w:r>
-            <w:proofErr w:type="spellEnd"/>
-            <w:r>
-              <w:t>)</w:t>
+            <w:r>
+              <w:t>Alternative decisions (options)</w:t>
             </w:r>
           </w:p>
         </w:tc>
@@ -5470,37 +4824,8 @@
             <w:tcW w:w="4247" w:type="dxa"/>
           </w:tcPr>
           <w:p>
-            <w:proofErr w:type="spellStart"/>
-            <w:r>
-              <w:t>Decision</w:t>
-            </w:r>
-            <w:proofErr w:type="spellEnd"/>
-            <w:r>
-              <w:t xml:space="preserve"> </w:t>
-            </w:r>
-            <w:proofErr w:type="spellStart"/>
-            <w:r>
-              <w:t>outcome</w:t>
-            </w:r>
-            <w:proofErr w:type="spellEnd"/>
-            <w:r>
-              <w:t xml:space="preserve"> (</w:t>
-            </w:r>
-            <w:proofErr w:type="spellStart"/>
-            <w:r>
-              <w:t>options</w:t>
-            </w:r>
-            <w:proofErr w:type="spellEnd"/>
-            <w:r>
-              <w:t xml:space="preserve"> </w:t>
-            </w:r>
-            <w:proofErr w:type="spellStart"/>
-            <w:r>
-              <w:t>selected</w:t>
-            </w:r>
-            <w:proofErr w:type="spellEnd"/>
-            <w:r>
-              <w:t>)</w:t>
+            <w:r>
+              <w:t>Decision outcome (options selected)</w:t>
             </w:r>
           </w:p>
         </w:tc>
@@ -5536,13 +4861,8 @@
             <w:tcW w:w="4247" w:type="dxa"/>
           </w:tcPr>
           <w:p>
-            <w:proofErr w:type="spellStart"/>
-            <w:r>
-              <w:t>Cons</w:t>
-            </w:r>
-            <w:proofErr w:type="spellEnd"/>
-            <w:r>
-              <w:t xml:space="preserve"> opciones</w:t>
+            <w:r>
+              <w:t>Cons opciones</w:t>
             </w:r>
           </w:p>
         </w:tc>
@@ -5569,29 +4889,8 @@
           </w:tcPr>
           <w:p>
             <w:r>
-              <w:t xml:space="preserve">Link </w:t>
-            </w:r>
-            <w:proofErr w:type="spellStart"/>
-            <w:r>
-              <w:t>to</w:t>
-            </w:r>
-            <w:proofErr w:type="spellEnd"/>
-            <w:r>
-              <w:t xml:space="preserve"> </w:t>
-            </w:r>
-            <w:proofErr w:type="spellStart"/>
-            <w:r>
-              <w:t>other</w:t>
-            </w:r>
-            <w:proofErr w:type="spellEnd"/>
-            <w:r>
-              <w:t xml:space="preserve"> </w:t>
-            </w:r>
-            <w:proofErr w:type="spellStart"/>
-            <w:r>
-              <w:t>decisions</w:t>
-            </w:r>
-            <w:proofErr w:type="spellEnd"/>
+              <w:t>Link to other decisions</w:t>
+            </w:r>
           </w:p>
         </w:tc>
         <w:tc>
@@ -5609,29 +4908,8 @@
           </w:tcPr>
           <w:p>
             <w:r>
-              <w:t xml:space="preserve">Link </w:t>
-            </w:r>
-            <w:proofErr w:type="spellStart"/>
-            <w:r>
-              <w:t>to</w:t>
-            </w:r>
-            <w:proofErr w:type="spellEnd"/>
-            <w:r>
-              <w:t xml:space="preserve"> </w:t>
-            </w:r>
-            <w:proofErr w:type="spellStart"/>
-            <w:r>
-              <w:t>architecture</w:t>
-            </w:r>
-            <w:proofErr w:type="spellEnd"/>
-            <w:r>
-              <w:t xml:space="preserve"> </w:t>
-            </w:r>
-            <w:proofErr w:type="spellStart"/>
-            <w:r>
-              <w:t>artifacts</w:t>
-            </w:r>
-            <w:proofErr w:type="spellEnd"/>
+              <w:t>Link to architecture artifacts</w:t>
+            </w:r>
           </w:p>
         </w:tc>
         <w:tc>
@@ -5643,13 +4921,8 @@
               <w:t>Patrón</w:t>
             </w:r>
             <w:r>
-              <w:t xml:space="preserve"> </w:t>
-            </w:r>
-            <w:proofErr w:type="spellStart"/>
-            <w:r>
-              <w:t>State</w:t>
-            </w:r>
-            <w:proofErr w:type="spellEnd"/>
+              <w:t xml:space="preserve"> State</w:t>
+            </w:r>
           </w:p>
         </w:tc>
       </w:tr>
@@ -5661,16 +4934,7 @@
       </w:pPr>
       <w:bookmarkStart w:id="12" w:name="_Toc22631390"/>
       <w:r>
-        <w:t>ADD-</w:t>
-      </w:r>
-      <w:r>
-        <w:t>0</w:t>
-      </w:r>
-      <w:r>
-        <w:t>0</w:t>
-      </w:r>
-      <w:r>
-        <w:t>9</w:t>
+        <w:t>ADD-009</w:t>
       </w:r>
       <w:bookmarkEnd w:id="12"/>
     </w:p>
@@ -5695,29 +4959,8 @@
               <w:spacing w:line="259" w:lineRule="auto"/>
             </w:pPr>
             <w:r>
-              <w:t xml:space="preserve">Short </w:t>
-            </w:r>
-            <w:proofErr w:type="spellStart"/>
-            <w:r>
-              <w:t>title</w:t>
-            </w:r>
-            <w:proofErr w:type="spellEnd"/>
-            <w:r>
-              <w:t xml:space="preserve"> </w:t>
-            </w:r>
-            <w:proofErr w:type="spellStart"/>
-            <w:r>
-              <w:t>of</w:t>
-            </w:r>
-            <w:proofErr w:type="spellEnd"/>
-            <w:r>
-              <w:t xml:space="preserve"> </w:t>
-            </w:r>
-            <w:proofErr w:type="spellStart"/>
-            <w:r>
-              <w:t>decision</w:t>
-            </w:r>
-            <w:proofErr w:type="spellEnd"/>
+              <w:t>Short title of decision</w:t>
+            </w:r>
           </w:p>
         </w:tc>
         <w:tc>
@@ -5805,21 +5048,8 @@
             <w:pPr>
               <w:spacing w:line="259" w:lineRule="auto"/>
             </w:pPr>
-            <w:proofErr w:type="spellStart"/>
-            <w:r>
-              <w:t>Creator</w:t>
-            </w:r>
-            <w:proofErr w:type="spellEnd"/>
-            <w:r>
-              <w:t xml:space="preserve"> </w:t>
-            </w:r>
-            <w:proofErr w:type="spellStart"/>
-            <w:r>
-              <w:t>of</w:t>
-            </w:r>
-            <w:proofErr w:type="spellEnd"/>
-            <w:r>
-              <w:t xml:space="preserve"> decisión</w:t>
+            <w:r>
+              <w:t>Creator of decisión</w:t>
             </w:r>
           </w:p>
         </w:tc>
@@ -5848,11 +5078,9 @@
             <w:pPr>
               <w:spacing w:line="259" w:lineRule="auto"/>
             </w:pPr>
-            <w:proofErr w:type="gramStart"/>
             <w:r>
               <w:t>Status</w:t>
             </w:r>
-            <w:proofErr w:type="gramEnd"/>
           </w:p>
         </w:tc>
         <w:tc>
@@ -5880,13 +5108,8 @@
             <w:pPr>
               <w:spacing w:line="259" w:lineRule="auto"/>
             </w:pPr>
-            <w:proofErr w:type="spellStart"/>
-            <w:r>
-              <w:t>Requirements</w:t>
-            </w:r>
-            <w:proofErr w:type="spellEnd"/>
-            <w:r>
-              <w:t xml:space="preserve"> (decisión drivers)</w:t>
+            <w:r>
+              <w:t>Requirements (decisión drivers)</w:t>
             </w:r>
           </w:p>
         </w:tc>
@@ -5915,29 +5138,8 @@
             <w:pPr>
               <w:spacing w:line="259" w:lineRule="auto"/>
             </w:pPr>
-            <w:proofErr w:type="spellStart"/>
-            <w:r>
-              <w:t>Alternative</w:t>
-            </w:r>
-            <w:proofErr w:type="spellEnd"/>
-            <w:r>
-              <w:t xml:space="preserve"> </w:t>
-            </w:r>
-            <w:proofErr w:type="spellStart"/>
-            <w:r>
-              <w:t>decisions</w:t>
-            </w:r>
-            <w:proofErr w:type="spellEnd"/>
-            <w:r>
-              <w:t xml:space="preserve"> (</w:t>
-            </w:r>
-            <w:proofErr w:type="spellStart"/>
-            <w:r>
-              <w:t>options</w:t>
-            </w:r>
-            <w:proofErr w:type="spellEnd"/>
-            <w:r>
-              <w:t>)</w:t>
+            <w:r>
+              <w:t>Alternative decisions (options)</w:t>
             </w:r>
           </w:p>
         </w:tc>
@@ -5963,37 +5165,8 @@
             <w:pPr>
               <w:spacing w:line="259" w:lineRule="auto"/>
             </w:pPr>
-            <w:proofErr w:type="spellStart"/>
-            <w:r>
-              <w:t>Decision</w:t>
-            </w:r>
-            <w:proofErr w:type="spellEnd"/>
-            <w:r>
-              <w:t xml:space="preserve"> </w:t>
-            </w:r>
-            <w:proofErr w:type="spellStart"/>
-            <w:r>
-              <w:t>outcome</w:t>
-            </w:r>
-            <w:proofErr w:type="spellEnd"/>
-            <w:r>
-              <w:t xml:space="preserve"> (</w:t>
-            </w:r>
-            <w:proofErr w:type="spellStart"/>
-            <w:r>
-              <w:t>options</w:t>
-            </w:r>
-            <w:proofErr w:type="spellEnd"/>
-            <w:r>
-              <w:t xml:space="preserve"> </w:t>
-            </w:r>
-            <w:proofErr w:type="spellStart"/>
-            <w:r>
-              <w:t>selected</w:t>
-            </w:r>
-            <w:proofErr w:type="spellEnd"/>
-            <w:r>
-              <w:t>)</w:t>
+            <w:r>
+              <w:t>Decision outcome (options selected)</w:t>
             </w:r>
           </w:p>
         </w:tc>
@@ -6049,13 +5222,8 @@
             <w:pPr>
               <w:spacing w:line="259" w:lineRule="auto"/>
             </w:pPr>
-            <w:proofErr w:type="spellStart"/>
-            <w:r>
-              <w:t>Cons</w:t>
-            </w:r>
-            <w:proofErr w:type="spellEnd"/>
-            <w:r>
-              <w:t xml:space="preserve"> opciones</w:t>
+            <w:r>
+              <w:t>Cons opciones</w:t>
             </w:r>
           </w:p>
         </w:tc>
@@ -6081,35 +5249,9 @@
             <w:pPr>
               <w:spacing w:line="259" w:lineRule="auto"/>
             </w:pPr>
-            <w:proofErr w:type="gramStart"/>
-            <w:r>
-              <w:t>Link</w:t>
-            </w:r>
-            <w:proofErr w:type="gramEnd"/>
-            <w:r>
-              <w:t xml:space="preserve"> </w:t>
-            </w:r>
-            <w:proofErr w:type="spellStart"/>
-            <w:r>
-              <w:t>to</w:t>
-            </w:r>
-            <w:proofErr w:type="spellEnd"/>
-            <w:r>
-              <w:t xml:space="preserve"> </w:t>
-            </w:r>
-            <w:proofErr w:type="spellStart"/>
-            <w:r>
-              <w:t>other</w:t>
-            </w:r>
-            <w:proofErr w:type="spellEnd"/>
-            <w:r>
-              <w:t xml:space="preserve"> </w:t>
-            </w:r>
-            <w:proofErr w:type="spellStart"/>
-            <w:r>
-              <w:t>decisions</w:t>
-            </w:r>
-            <w:proofErr w:type="spellEnd"/>
+            <w:r>
+              <w:t>Link to other decisions</w:t>
+            </w:r>
           </w:p>
         </w:tc>
         <w:tc>
@@ -6137,35 +5279,9 @@
             <w:pPr>
               <w:spacing w:line="259" w:lineRule="auto"/>
             </w:pPr>
-            <w:proofErr w:type="gramStart"/>
-            <w:r>
-              <w:t>Link</w:t>
-            </w:r>
-            <w:proofErr w:type="gramEnd"/>
-            <w:r>
-              <w:t xml:space="preserve"> </w:t>
-            </w:r>
-            <w:proofErr w:type="spellStart"/>
-            <w:r>
-              <w:t>to</w:t>
-            </w:r>
-            <w:proofErr w:type="spellEnd"/>
-            <w:r>
-              <w:t xml:space="preserve"> </w:t>
-            </w:r>
-            <w:proofErr w:type="spellStart"/>
-            <w:r>
-              <w:t>architecture</w:t>
-            </w:r>
-            <w:proofErr w:type="spellEnd"/>
-            <w:r>
-              <w:t xml:space="preserve"> </w:t>
-            </w:r>
-            <w:proofErr w:type="spellStart"/>
-            <w:r>
-              <w:t>artifacts</w:t>
-            </w:r>
-            <w:proofErr w:type="spellEnd"/>
+            <w:r>
+              <w:t>Link to architecture artifacts</w:t>
+            </w:r>
           </w:p>
         </w:tc>
         <w:tc>
@@ -6191,10 +5307,7 @@
       </w:pPr>
       <w:bookmarkStart w:id="13" w:name="_Toc22631391"/>
       <w:r>
-        <w:t>ADD-0</w:t>
-      </w:r>
-      <w:r>
-        <w:t>10</w:t>
+        <w:t>ADD-010</w:t>
       </w:r>
       <w:bookmarkEnd w:id="13"/>
     </w:p>
@@ -6220,29 +5333,8 @@
           </w:tcPr>
           <w:p>
             <w:r>
-              <w:t xml:space="preserve">Short </w:t>
-            </w:r>
-            <w:proofErr w:type="spellStart"/>
-            <w:r>
-              <w:t>title</w:t>
-            </w:r>
-            <w:proofErr w:type="spellEnd"/>
-            <w:r>
-              <w:t xml:space="preserve"> </w:t>
-            </w:r>
-            <w:proofErr w:type="spellStart"/>
-            <w:r>
-              <w:t>of</w:t>
-            </w:r>
-            <w:proofErr w:type="spellEnd"/>
-            <w:r>
-              <w:t xml:space="preserve"> </w:t>
-            </w:r>
-            <w:proofErr w:type="spellStart"/>
-            <w:r>
-              <w:t>decision</w:t>
-            </w:r>
-            <w:proofErr w:type="spellEnd"/>
+              <w:t>Short title of decision</w:t>
+            </w:r>
           </w:p>
         </w:tc>
         <w:tc>
@@ -6306,21 +5398,8 @@
             <w:tcW w:w="4247" w:type="dxa"/>
           </w:tcPr>
           <w:p>
-            <w:proofErr w:type="spellStart"/>
-            <w:r>
-              <w:t>Creator</w:t>
-            </w:r>
-            <w:proofErr w:type="spellEnd"/>
-            <w:r>
-              <w:t xml:space="preserve"> </w:t>
-            </w:r>
-            <w:proofErr w:type="spellStart"/>
-            <w:r>
-              <w:t>of</w:t>
-            </w:r>
-            <w:proofErr w:type="spellEnd"/>
-            <w:r>
-              <w:t xml:space="preserve"> decisión</w:t>
+            <w:r>
+              <w:t>Creator of decisión</w:t>
             </w:r>
           </w:p>
         </w:tc>
@@ -6369,13 +5448,8 @@
             <w:tcW w:w="4247" w:type="dxa"/>
           </w:tcPr>
           <w:p>
-            <w:proofErr w:type="spellStart"/>
-            <w:r>
-              <w:t>Requirements</w:t>
-            </w:r>
-            <w:proofErr w:type="spellEnd"/>
-            <w:r>
-              <w:t xml:space="preserve"> (decisión drivers)</w:t>
+            <w:r>
+              <w:t>Requirements (decisión drivers)</w:t>
             </w:r>
           </w:p>
         </w:tc>
@@ -6396,29 +5470,8 @@
             <w:tcW w:w="4247" w:type="dxa"/>
           </w:tcPr>
           <w:p>
-            <w:proofErr w:type="spellStart"/>
-            <w:r>
-              <w:t>Alternative</w:t>
-            </w:r>
-            <w:proofErr w:type="spellEnd"/>
-            <w:r>
-              <w:t xml:space="preserve"> </w:t>
-            </w:r>
-            <w:proofErr w:type="spellStart"/>
-            <w:r>
-              <w:t>decisions</w:t>
-            </w:r>
-            <w:proofErr w:type="spellEnd"/>
-            <w:r>
-              <w:t xml:space="preserve"> (</w:t>
-            </w:r>
-            <w:proofErr w:type="spellStart"/>
-            <w:r>
-              <w:t>options</w:t>
-            </w:r>
-            <w:proofErr w:type="spellEnd"/>
-            <w:r>
-              <w:t>)</w:t>
+            <w:r>
+              <w:t>Alternative decisions (options)</w:t>
             </w:r>
           </w:p>
         </w:tc>
@@ -6435,37 +5488,8 @@
             <w:tcW w:w="4247" w:type="dxa"/>
           </w:tcPr>
           <w:p>
-            <w:proofErr w:type="spellStart"/>
-            <w:r>
-              <w:t>Decision</w:t>
-            </w:r>
-            <w:proofErr w:type="spellEnd"/>
-            <w:r>
-              <w:t xml:space="preserve"> </w:t>
-            </w:r>
-            <w:proofErr w:type="spellStart"/>
-            <w:r>
-              <w:t>outcome</w:t>
-            </w:r>
-            <w:proofErr w:type="spellEnd"/>
-            <w:r>
-              <w:t xml:space="preserve"> (</w:t>
-            </w:r>
-            <w:proofErr w:type="spellStart"/>
-            <w:r>
-              <w:t>options</w:t>
-            </w:r>
-            <w:proofErr w:type="spellEnd"/>
-            <w:r>
-              <w:t xml:space="preserve"> </w:t>
-            </w:r>
-            <w:proofErr w:type="spellStart"/>
-            <w:r>
-              <w:t>selected</w:t>
-            </w:r>
-            <w:proofErr w:type="spellEnd"/>
-            <w:r>
-              <w:t>)</w:t>
+            <w:r>
+              <w:t>Decision outcome (options selected)</w:t>
             </w:r>
           </w:p>
         </w:tc>
@@ -6505,13 +5529,8 @@
             <w:tcW w:w="4247" w:type="dxa"/>
           </w:tcPr>
           <w:p>
-            <w:proofErr w:type="spellStart"/>
-            <w:r>
-              <w:t>Cons</w:t>
-            </w:r>
-            <w:proofErr w:type="spellEnd"/>
-            <w:r>
-              <w:t xml:space="preserve"> opciones</w:t>
+            <w:r>
+              <w:t>Cons opciones</w:t>
             </w:r>
           </w:p>
         </w:tc>
@@ -6538,29 +5557,8 @@
           </w:tcPr>
           <w:p>
             <w:r>
-              <w:t xml:space="preserve">Link </w:t>
-            </w:r>
-            <w:proofErr w:type="spellStart"/>
-            <w:r>
-              <w:t>to</w:t>
-            </w:r>
-            <w:proofErr w:type="spellEnd"/>
-            <w:r>
-              <w:t xml:space="preserve"> </w:t>
-            </w:r>
-            <w:proofErr w:type="spellStart"/>
-            <w:r>
-              <w:t>other</w:t>
-            </w:r>
-            <w:proofErr w:type="spellEnd"/>
-            <w:r>
-              <w:t xml:space="preserve"> </w:t>
-            </w:r>
-            <w:proofErr w:type="spellStart"/>
-            <w:r>
-              <w:t>decisions</w:t>
-            </w:r>
-            <w:proofErr w:type="spellEnd"/>
+              <w:t>Link to other decisions</w:t>
+            </w:r>
           </w:p>
         </w:tc>
         <w:tc>
@@ -6581,29 +5579,8 @@
           </w:tcPr>
           <w:p>
             <w:r>
-              <w:t xml:space="preserve">Link </w:t>
-            </w:r>
-            <w:proofErr w:type="spellStart"/>
-            <w:r>
-              <w:t>to</w:t>
-            </w:r>
-            <w:proofErr w:type="spellEnd"/>
-            <w:r>
-              <w:t xml:space="preserve"> </w:t>
-            </w:r>
-            <w:proofErr w:type="spellStart"/>
-            <w:r>
-              <w:t>architecture</w:t>
-            </w:r>
-            <w:proofErr w:type="spellEnd"/>
-            <w:r>
-              <w:t xml:space="preserve"> </w:t>
-            </w:r>
-            <w:proofErr w:type="spellStart"/>
-            <w:r>
-              <w:t>artifacts</w:t>
-            </w:r>
-            <w:proofErr w:type="spellEnd"/>
+              <w:t>Link to architecture artifacts</w:t>
+            </w:r>
           </w:p>
         </w:tc>
         <w:tc>
@@ -6686,7 +5663,7 @@
       </w:pPr>
     </w:pPrDefault>
   </w:docDefaults>
-  <w:latentStyles w:defLockedState="0" w:defUIPriority="99" w:defSemiHidden="0" w:defUnhideWhenUsed="0" w:defQFormat="0" w:count="376">
+  <w:latentStyles w:defLockedState="0" w:defUIPriority="99" w:defSemiHidden="0" w:defUnhideWhenUsed="0" w:defQFormat="0" w:count="377">
     <w:lsdException w:name="Normal" w:uiPriority="0" w:qFormat="1"/>
     <w:lsdException w:name="heading 1" w:uiPriority="9" w:qFormat="1"/>
     <w:lsdException w:name="heading 2" w:semiHidden="1" w:uiPriority="9" w:unhideWhenUsed="1" w:qFormat="1"/>
@@ -6792,7 +5769,6 @@
     <w:lsdException w:name="HTML Sample" w:semiHidden="1" w:unhideWhenUsed="1"/>
     <w:lsdException w:name="HTML Typewriter" w:semiHidden="1" w:unhideWhenUsed="1"/>
     <w:lsdException w:name="HTML Variable" w:semiHidden="1" w:unhideWhenUsed="1"/>
-    <w:lsdException w:name="Normal Table" w:semiHidden="1" w:unhideWhenUsed="1"/>
     <w:lsdException w:name="annotation subject" w:semiHidden="1" w:unhideWhenUsed="1"/>
     <w:lsdException w:name="No List" w:semiHidden="1" w:unhideWhenUsed="1"/>
     <w:lsdException w:name="Outline List 1" w:semiHidden="1" w:unhideWhenUsed="1"/>
@@ -6839,10 +5815,8 @@
     <w:lsdException w:name="Table Subtle 2" w:semiHidden="1" w:unhideWhenUsed="1"/>
     <w:lsdException w:name="Table Web 1" w:semiHidden="1" w:unhideWhenUsed="1"/>
     <w:lsdException w:name="Table Web 2" w:semiHidden="1" w:unhideWhenUsed="1"/>
-    <w:lsdException w:name="Table Web 3" w:semiHidden="1" w:unhideWhenUsed="1"/>
     <w:lsdException w:name="Balloon Text" w:semiHidden="1" w:unhideWhenUsed="1"/>
     <w:lsdException w:name="Table Grid" w:uiPriority="39"/>
-    <w:lsdException w:name="Table Theme" w:semiHidden="1" w:unhideWhenUsed="1"/>
     <w:lsdException w:name="Placeholder Text" w:semiHidden="1"/>
     <w:lsdException w:name="No Spacing" w:uiPriority="1" w:qFormat="1"/>
     <w:lsdException w:name="Light Shading" w:uiPriority="60"/>
@@ -7063,6 +6037,7 @@
     <w:lsdException w:name="Hashtag" w:semiHidden="1" w:unhideWhenUsed="1"/>
     <w:lsdException w:name="Unresolved Mention" w:semiHidden="1" w:unhideWhenUsed="1"/>
     <w:lsdException w:name="Smart Link" w:semiHidden="1" w:unhideWhenUsed="1"/>
+    <w:lsdException w:name="Smart Link Error" w:semiHidden="1" w:unhideWhenUsed="1"/>
   </w:latentStyles>
   <w:style w:type="paragraph" w:default="1" w:styleId="Normal">
     <w:name w:val="Normal"/>
@@ -7115,6 +6090,7 @@
   <w:style w:type="character" w:default="1" w:styleId="Fuentedeprrafopredeter">
     <w:name w:val="Default Paragraph Font"/>
     <w:uiPriority w:val="1"/>
+    <w:semiHidden/>
     <w:unhideWhenUsed/>
   </w:style>
   <w:style w:type="table" w:default="1" w:styleId="Tablanormal">
@@ -7374,21 +6350,21 @@
     <w:charset w:val="00"/>
     <w:family w:val="swiss"/>
     <w:pitch w:val="variable"/>
-    <w:sig w:usb0="E0002AFF" w:usb1="4000ACFF" w:usb2="00000001" w:usb3="00000000" w:csb0="000001FF" w:csb1="00000000"/>
+    <w:sig w:usb0="E0002EFF" w:usb1="C000247B" w:usb2="00000009" w:usb3="00000000" w:csb0="000001FF" w:csb1="00000000"/>
   </w:font>
   <w:font w:name="Times New Roman">
     <w:panose1 w:val="02020603050405020304"/>
     <w:charset w:val="00"/>
     <w:family w:val="roman"/>
     <w:pitch w:val="variable"/>
-    <w:sig w:usb0="E0002AFF" w:usb1="C0007843" w:usb2="00000009" w:usb3="00000000" w:csb0="000001FF" w:csb1="00000000"/>
+    <w:sig w:usb0="E0002EFF" w:usb1="C000785B" w:usb2="00000009" w:usb3="00000000" w:csb0="000001FF" w:csb1="00000000"/>
   </w:font>
   <w:font w:name="Calibri Light">
     <w:panose1 w:val="020F0302020204030204"/>
     <w:charset w:val="00"/>
     <w:family w:val="swiss"/>
     <w:pitch w:val="variable"/>
-    <w:sig w:usb0="A0002AEF" w:usb1="4000207B" w:usb2="00000000" w:usb3="00000000" w:csb0="000001FF" w:csb1="00000000"/>
+    <w:sig w:usb0="E0002AFF" w:usb1="C000247B" w:usb2="00000009" w:usb3="00000000" w:csb0="000001FF" w:csb1="00000000"/>
   </w:font>
 </w:fonts>
 </file>
@@ -7410,6 +6386,8 @@
   </w:compat>
   <w:rsids>
     <w:rsidRoot w:val="00AD6094"/>
+    <w:rsid w:val="0031721F"/>
+    <w:rsid w:val="003E2479"/>
     <w:rsid w:val="008241EF"/>
     <w:rsid w:val="00AD6094"/>
   </w:rsids>
@@ -7451,7 +6429,7 @@
       </w:pPr>
     </w:pPrDefault>
   </w:docDefaults>
-  <w:latentStyles w:defLockedState="0" w:defUIPriority="99" w:defSemiHidden="0" w:defUnhideWhenUsed="0" w:defQFormat="0" w:count="376">
+  <w:latentStyles w:defLockedState="0" w:defUIPriority="99" w:defSemiHidden="0" w:defUnhideWhenUsed="0" w:defQFormat="0" w:count="377">
     <w:lsdException w:name="Normal" w:uiPriority="0" w:qFormat="1"/>
     <w:lsdException w:name="heading 1" w:uiPriority="9" w:qFormat="1"/>
     <w:lsdException w:name="heading 2" w:semiHidden="1" w:uiPriority="9" w:unhideWhenUsed="1" w:qFormat="1"/>
@@ -7557,7 +6535,6 @@
     <w:lsdException w:name="HTML Sample" w:semiHidden="1" w:unhideWhenUsed="1"/>
     <w:lsdException w:name="HTML Typewriter" w:semiHidden="1" w:unhideWhenUsed="1"/>
     <w:lsdException w:name="HTML Variable" w:semiHidden="1" w:unhideWhenUsed="1"/>
-    <w:lsdException w:name="Normal Table" w:semiHidden="1" w:unhideWhenUsed="1"/>
     <w:lsdException w:name="annotation subject" w:semiHidden="1" w:unhideWhenUsed="1"/>
     <w:lsdException w:name="No List" w:semiHidden="1" w:unhideWhenUsed="1"/>
     <w:lsdException w:name="Outline List 1" w:semiHidden="1" w:unhideWhenUsed="1"/>
@@ -7604,10 +6581,8 @@
     <w:lsdException w:name="Table Subtle 2" w:semiHidden="1" w:unhideWhenUsed="1"/>
     <w:lsdException w:name="Table Web 1" w:semiHidden="1" w:unhideWhenUsed="1"/>
     <w:lsdException w:name="Table Web 2" w:semiHidden="1" w:unhideWhenUsed="1"/>
-    <w:lsdException w:name="Table Web 3" w:semiHidden="1" w:unhideWhenUsed="1"/>
     <w:lsdException w:name="Balloon Text" w:semiHidden="1" w:unhideWhenUsed="1"/>
     <w:lsdException w:name="Table Grid" w:uiPriority="39"/>
-    <w:lsdException w:name="Table Theme" w:semiHidden="1" w:unhideWhenUsed="1"/>
     <w:lsdException w:name="Placeholder Text" w:semiHidden="1"/>
     <w:lsdException w:name="No Spacing" w:uiPriority="1" w:qFormat="1"/>
     <w:lsdException w:name="Light Shading" w:uiPriority="60"/>
@@ -7828,6 +6803,7 @@
     <w:lsdException w:name="Hashtag" w:semiHidden="1" w:unhideWhenUsed="1"/>
     <w:lsdException w:name="Unresolved Mention" w:semiHidden="1" w:unhideWhenUsed="1"/>
     <w:lsdException w:name="Smart Link" w:semiHidden="1" w:unhideWhenUsed="1"/>
+    <w:lsdException w:name="Smart Link Error" w:semiHidden="1" w:unhideWhenUsed="1"/>
   </w:latentStyles>
   <w:style w:type="paragraph" w:default="1" w:styleId="Normal">
     <w:name w:val="Normal"/>
@@ -8178,7 +7154,7 @@
 </file>
 
 <file path=customXml/itemProps1.xml><?xml version="1.0" encoding="utf-8"?>
-<ds:datastoreItem xmlns:ds="http://schemas.openxmlformats.org/officeDocument/2006/customXml" ds:itemID="{5CC68A39-6F35-4A81-ACB7-37D9F597846D}">
+<ds:datastoreItem xmlns:ds="http://schemas.openxmlformats.org/officeDocument/2006/customXml" ds:itemID="{6FE741B2-52B1-48F5-A313-21A85A42001C}">
   <ds:schemaRefs>
     <ds:schemaRef ds:uri="http://schemas.openxmlformats.org/officeDocument/2006/bibliography"/>
   </ds:schemaRefs>

--- a/Arquitectos Software Senior/ASS - Decisiones de diseño.docx
+++ b/Arquitectos Software Senior/ASS - Decisiones de diseño.docx
@@ -162,7 +162,6 @@
             <w:dataBinding w:prefixMappings="xmlns:ns0='http://purl.org/dc/elements/1.1/' xmlns:ns1='http://schemas.openxmlformats.org/package/2006/metadata/core-properties' " w:xpath="/ns1:coreProperties[1]/ns0:subject[1]" w:storeItemID="{6C3C8BC8-F283-45AE-878A-BAB7291924A1}"/>
             <w:text/>
           </w:sdtPr>
-          <w:sdtEndPr/>
           <w:sdtContent>
             <w:p>
               <w:pPr>
@@ -322,7 +321,6 @@
                                     <w:dataBinding w:prefixMappings="xmlns:ns0='http://schemas.microsoft.com/office/2006/coverPageProps' " w:xpath="/ns0:CoverPageProperties[1]/ns0:CompanyAddress[1]" w:storeItemID="{55AF091B-3C7A-41E3-B477-F2FDAA23CFDA}"/>
                                     <w:text/>
                                   </w:sdtPr>
-                                  <w:sdtEndPr/>
                                   <w:sdtContent>
                                     <w:r>
                                       <w:rPr>
@@ -426,7 +424,6 @@
                               <w:dataBinding w:prefixMappings="xmlns:ns0='http://schemas.microsoft.com/office/2006/coverPageProps' " w:xpath="/ns0:CoverPageProperties[1]/ns0:CompanyAddress[1]" w:storeItemID="{55AF091B-3C7A-41E3-B477-F2FDAA23CFDA}"/>
                               <w:text/>
                             </w:sdtPr>
-                            <w:sdtEndPr/>
                             <w:sdtContent>
                               <w:r>
                                 <w:rPr>
@@ -1592,7 +1589,13 @@
           </w:tcPr>
           <w:p>
             <w:r>
-              <w:t>15/10/2019</w:t>
+              <w:t>1</w:t>
+            </w:r>
+            <w:r>
+              <w:t>7</w:t>
+            </w:r>
+            <w:r>
+              <w:t>/10/2019</w:t>
             </w:r>
           </w:p>
         </w:tc>
@@ -1701,7 +1704,11 @@
           <w:tcPr>
             <w:tcW w:w="4247" w:type="dxa"/>
           </w:tcPr>
-          <w:p/>
+          <w:p>
+            <w:r>
+              <w:t>ADD-001</w:t>
+            </w:r>
+          </w:p>
         </w:tc>
       </w:tr>
       <w:tr>
@@ -1719,7 +1726,11 @@
           <w:tcPr>
             <w:tcW w:w="4247" w:type="dxa"/>
           </w:tcPr>
-          <w:p/>
+          <w:p>
+            <w:r>
+              <w:t>Escalable a nivel capa, flexible también a nivel capa, gestión sencilla, promueve la reutilización</w:t>
+            </w:r>
+          </w:p>
         </w:tc>
       </w:tr>
       <w:tr>
@@ -1737,7 +1748,16 @@
           <w:tcPr>
             <w:tcW w:w="4247" w:type="dxa"/>
           </w:tcPr>
-          <w:p/>
+          <w:p>
+            <w:r>
+              <w:t>Al trabajar con múltiples capas, se necesita gran potencia a nivel HW y ancho de banda, en caso contrario el rendimiento será bajo</w:t>
+            </w:r>
+          </w:p>
+          <w:p>
+            <w:r>
+              <w:t>Aumento de complejidad proporcional al número de capas</w:t>
+            </w:r>
+          </w:p>
         </w:tc>
       </w:tr>
       <w:tr>
@@ -1793,7 +1813,10 @@
         <w:pStyle w:val="Ttulo2"/>
       </w:pPr>
       <w:r>
-        <w:t>ADD-001</w:t>
+        <w:t>ADD-00</w:t>
+      </w:r>
+      <w:r>
+        <w:t>2</w:t>
       </w:r>
     </w:p>
     <w:tbl>
@@ -1825,8 +1848,6 @@
             <w:r>
               <w:t>Arquitectura de Sistemas de subsistemas</w:t>
             </w:r>
-            <w:bookmarkStart w:id="2" w:name="_GoBack"/>
-            <w:bookmarkEnd w:id="2"/>
           </w:p>
         </w:tc>
       </w:tr>
@@ -1847,10 +1868,7 @@
           </w:tcPr>
           <w:p>
             <w:r>
-              <w:t>ADD-00</w:t>
-            </w:r>
-            <w:r>
-              <w:t>2</w:t>
+              <w:t>ADD-002</w:t>
             </w:r>
           </w:p>
         </w:tc>
@@ -1872,7 +1890,13 @@
           </w:tcPr>
           <w:p>
             <w:r>
-              <w:t>15/10/2019</w:t>
+              <w:t>1</w:t>
+            </w:r>
+            <w:r>
+              <w:t>7</w:t>
+            </w:r>
+            <w:r>
+              <w:t>/10/2019</w:t>
             </w:r>
           </w:p>
         </w:tc>
@@ -1894,7 +1918,7 @@
           </w:tcPr>
           <w:p>
             <w:r>
-              <w:t>Diego</w:t>
+              <w:t>Samuel</w:t>
             </w:r>
           </w:p>
         </w:tc>
@@ -1914,7 +1938,11 @@
           <w:tcPr>
             <w:tcW w:w="4247" w:type="dxa"/>
           </w:tcPr>
-          <w:p/>
+          <w:p>
+            <w:r>
+              <w:t>Aceptada</w:t>
+            </w:r>
+          </w:p>
         </w:tc>
       </w:tr>
       <w:tr>
@@ -1957,10 +1985,7 @@
           </w:tcPr>
           <w:p>
             <w:r>
-              <w:t>ADD-00</w:t>
-            </w:r>
-            <w:r>
-              <w:t>1</w:t>
+              <w:t>ADD-001</w:t>
             </w:r>
           </w:p>
         </w:tc>
@@ -1980,7 +2005,11 @@
           <w:tcPr>
             <w:tcW w:w="4247" w:type="dxa"/>
           </w:tcPr>
-          <w:p/>
+          <w:p>
+            <w:r>
+              <w:t>ADD-001</w:t>
+            </w:r>
+          </w:p>
         </w:tc>
       </w:tr>
       <w:tr>
@@ -1998,7 +2027,20 @@
           <w:tcPr>
             <w:tcW w:w="4247" w:type="dxa"/>
           </w:tcPr>
-          <w:p/>
+          <w:p>
+            <w:r>
+              <w:t>Ver en tipos (</w:t>
+            </w:r>
+            <w:r>
+              <w:t>ADD-003, ADD-004, ADD-005, ADD-006</w:t>
+            </w:r>
+            <w:r>
+              <w:t>)</w:t>
+            </w:r>
+            <w:r>
+              <w:tab/>
+            </w:r>
+          </w:p>
         </w:tc>
       </w:tr>
       <w:tr>
@@ -2016,7 +2058,11 @@
           <w:tcPr>
             <w:tcW w:w="4247" w:type="dxa"/>
           </w:tcPr>
-          <w:p/>
+          <w:p>
+            <w:r>
+              <w:t>Ver en tipos (ADD-003, ADD-004, ADD-005, ADD-006)</w:t>
+            </w:r>
+          </w:p>
         </w:tc>
       </w:tr>
       <w:tr>
@@ -2042,6 +2088,9 @@
               </w:tabs>
             </w:pPr>
             <w:r>
+              <w:t>ADD-003, ADD-004, ADD-005, ADD-006</w:t>
+            </w:r>
+            <w:r>
               <w:tab/>
             </w:r>
           </w:p>
@@ -2066,6 +2115,2131 @@
         </w:tc>
       </w:tr>
     </w:tbl>
+    <w:p/>
+    <w:p>
+      <w:pPr>
+        <w:pStyle w:val="Ttulo2"/>
+      </w:pPr>
+    </w:p>
+    <w:p/>
+    <w:p/>
+    <w:p/>
+    <w:p/>
+    <w:p/>
+    <w:p>
+      <w:pPr>
+        <w:pStyle w:val="Ttulo2"/>
+      </w:pPr>
+      <w:r>
+        <w:lastRenderedPageBreak/>
+        <w:t>ADD-00</w:t>
+      </w:r>
+      <w:r>
+        <w:t>3</w:t>
+      </w:r>
+    </w:p>
+    <w:tbl>
+      <w:tblPr>
+        <w:tblStyle w:val="Tablaconcuadrcula"/>
+        <w:tblW w:w="0" w:type="auto"/>
+        <w:tblLook w:val="04A0" w:firstRow="1" w:lastRow="0" w:firstColumn="1" w:lastColumn="0" w:noHBand="0" w:noVBand="1"/>
+      </w:tblPr>
+      <w:tblGrid>
+        <w:gridCol w:w="4247"/>
+        <w:gridCol w:w="4247"/>
+      </w:tblGrid>
+      <w:tr>
+        <w:tc>
+          <w:tcPr>
+            <w:tcW w:w="4247" w:type="dxa"/>
+          </w:tcPr>
+          <w:p>
+            <w:r>
+              <w:t>Short title of decisión</w:t>
+            </w:r>
+          </w:p>
+        </w:tc>
+        <w:tc>
+          <w:tcPr>
+            <w:tcW w:w="4247" w:type="dxa"/>
+          </w:tcPr>
+          <w:p>
+            <w:r>
+              <w:t>SoS, tipo Dirigidos</w:t>
+            </w:r>
+          </w:p>
+        </w:tc>
+      </w:tr>
+      <w:tr>
+        <w:tc>
+          <w:tcPr>
+            <w:tcW w:w="4247" w:type="dxa"/>
+          </w:tcPr>
+          <w:p>
+            <w:r>
+              <w:t>ID</w:t>
+            </w:r>
+          </w:p>
+        </w:tc>
+        <w:tc>
+          <w:tcPr>
+            <w:tcW w:w="4247" w:type="dxa"/>
+          </w:tcPr>
+          <w:p>
+            <w:r>
+              <w:t>ADD-00</w:t>
+            </w:r>
+            <w:r>
+              <w:t>3</w:t>
+            </w:r>
+          </w:p>
+        </w:tc>
+      </w:tr>
+      <w:tr>
+        <w:tc>
+          <w:tcPr>
+            <w:tcW w:w="4247" w:type="dxa"/>
+          </w:tcPr>
+          <w:p>
+            <w:r>
+              <w:t>Date</w:t>
+            </w:r>
+          </w:p>
+        </w:tc>
+        <w:tc>
+          <w:tcPr>
+            <w:tcW w:w="4247" w:type="dxa"/>
+          </w:tcPr>
+          <w:p>
+            <w:r>
+              <w:t>17/10/2019</w:t>
+            </w:r>
+          </w:p>
+        </w:tc>
+      </w:tr>
+      <w:tr>
+        <w:tc>
+          <w:tcPr>
+            <w:tcW w:w="4247" w:type="dxa"/>
+          </w:tcPr>
+          <w:p>
+            <w:r>
+              <w:t>Creator of decisión</w:t>
+            </w:r>
+          </w:p>
+        </w:tc>
+        <w:tc>
+          <w:tcPr>
+            <w:tcW w:w="4247" w:type="dxa"/>
+          </w:tcPr>
+          <w:p>
+            <w:r>
+              <w:t>Diego</w:t>
+            </w:r>
+          </w:p>
+        </w:tc>
+      </w:tr>
+      <w:tr>
+        <w:tc>
+          <w:tcPr>
+            <w:tcW w:w="4247" w:type="dxa"/>
+          </w:tcPr>
+          <w:p>
+            <w:r>
+              <w:t>Status</w:t>
+            </w:r>
+          </w:p>
+        </w:tc>
+        <w:tc>
+          <w:tcPr>
+            <w:tcW w:w="4247" w:type="dxa"/>
+          </w:tcPr>
+          <w:p/>
+        </w:tc>
+      </w:tr>
+      <w:tr>
+        <w:tc>
+          <w:tcPr>
+            <w:tcW w:w="4247" w:type="dxa"/>
+          </w:tcPr>
+          <w:p>
+            <w:r>
+              <w:t>Requirements (decisión drivers)</w:t>
+            </w:r>
+          </w:p>
+        </w:tc>
+        <w:tc>
+          <w:tcPr>
+            <w:tcW w:w="4247" w:type="dxa"/>
+          </w:tcPr>
+          <w:p/>
+        </w:tc>
+      </w:tr>
+      <w:tr>
+        <w:tc>
+          <w:tcPr>
+            <w:tcW w:w="4247" w:type="dxa"/>
+          </w:tcPr>
+          <w:p>
+            <w:r>
+              <w:t>Alternative decisions (options)</w:t>
+            </w:r>
+          </w:p>
+        </w:tc>
+        <w:tc>
+          <w:tcPr>
+            <w:tcW w:w="4247" w:type="dxa"/>
+            <w:shd w:val="clear" w:color="auto" w:fill="FFFFFF" w:themeFill="background1"/>
+          </w:tcPr>
+          <w:p>
+            <w:r>
+              <w:t>ADD-00</w:t>
+            </w:r>
+            <w:r>
+              <w:t>4, ADD-005, ADD-006</w:t>
+            </w:r>
+          </w:p>
+        </w:tc>
+      </w:tr>
+      <w:tr>
+        <w:tc>
+          <w:tcPr>
+            <w:tcW w:w="4247" w:type="dxa"/>
+          </w:tcPr>
+          <w:p>
+            <w:r>
+              <w:t>Decision outcome (options selected)</w:t>
+            </w:r>
+          </w:p>
+        </w:tc>
+        <w:tc>
+          <w:tcPr>
+            <w:tcW w:w="4247" w:type="dxa"/>
+          </w:tcPr>
+          <w:p/>
+        </w:tc>
+      </w:tr>
+      <w:tr>
+        <w:tc>
+          <w:tcPr>
+            <w:tcW w:w="4247" w:type="dxa"/>
+          </w:tcPr>
+          <w:p>
+            <w:r>
+              <w:t>Pros opciones</w:t>
+            </w:r>
+          </w:p>
+        </w:tc>
+        <w:tc>
+          <w:tcPr>
+            <w:tcW w:w="4247" w:type="dxa"/>
+          </w:tcPr>
+          <w:p/>
+        </w:tc>
+      </w:tr>
+      <w:tr>
+        <w:tc>
+          <w:tcPr>
+            <w:tcW w:w="4247" w:type="dxa"/>
+          </w:tcPr>
+          <w:p>
+            <w:r>
+              <w:t>Cons opciones</w:t>
+            </w:r>
+          </w:p>
+        </w:tc>
+        <w:tc>
+          <w:tcPr>
+            <w:tcW w:w="4247" w:type="dxa"/>
+          </w:tcPr>
+          <w:p/>
+        </w:tc>
+      </w:tr>
+      <w:tr>
+        <w:tc>
+          <w:tcPr>
+            <w:tcW w:w="4247" w:type="dxa"/>
+          </w:tcPr>
+          <w:p>
+            <w:r>
+              <w:t>Link to other decisions</w:t>
+            </w:r>
+          </w:p>
+        </w:tc>
+        <w:tc>
+          <w:tcPr>
+            <w:tcW w:w="4247" w:type="dxa"/>
+            <w:shd w:val="clear" w:color="auto" w:fill="FFFFFF" w:themeFill="background1"/>
+          </w:tcPr>
+          <w:p>
+            <w:pPr>
+              <w:tabs>
+                <w:tab w:val="left" w:pos="1275"/>
+              </w:tabs>
+            </w:pPr>
+          </w:p>
+        </w:tc>
+      </w:tr>
+      <w:tr>
+        <w:tc>
+          <w:tcPr>
+            <w:tcW w:w="4247" w:type="dxa"/>
+          </w:tcPr>
+          <w:p>
+            <w:r>
+              <w:t>Link to architecture artifacts</w:t>
+            </w:r>
+          </w:p>
+        </w:tc>
+        <w:tc>
+          <w:tcPr>
+            <w:tcW w:w="4247" w:type="dxa"/>
+          </w:tcPr>
+          <w:p/>
+        </w:tc>
+      </w:tr>
+    </w:tbl>
+    <w:p/>
+    <w:p>
+      <w:pPr>
+        <w:pStyle w:val="Ttulo2"/>
+      </w:pPr>
+      <w:r>
+        <w:t>ADD-00</w:t>
+      </w:r>
+      <w:r>
+        <w:t>4</w:t>
+      </w:r>
+    </w:p>
+    <w:tbl>
+      <w:tblPr>
+        <w:tblStyle w:val="Tablaconcuadrcula"/>
+        <w:tblW w:w="0" w:type="auto"/>
+        <w:tblLook w:val="04A0" w:firstRow="1" w:lastRow="0" w:firstColumn="1" w:lastColumn="0" w:noHBand="0" w:noVBand="1"/>
+      </w:tblPr>
+      <w:tblGrid>
+        <w:gridCol w:w="4247"/>
+        <w:gridCol w:w="4247"/>
+      </w:tblGrid>
+      <w:tr>
+        <w:tc>
+          <w:tcPr>
+            <w:tcW w:w="4247" w:type="dxa"/>
+          </w:tcPr>
+          <w:p>
+            <w:r>
+              <w:t>Short title of decisión</w:t>
+            </w:r>
+          </w:p>
+        </w:tc>
+        <w:tc>
+          <w:tcPr>
+            <w:tcW w:w="4247" w:type="dxa"/>
+          </w:tcPr>
+          <w:p>
+            <w:r>
+              <w:t>SoS, tipo Reconocidos</w:t>
+            </w:r>
+          </w:p>
+        </w:tc>
+      </w:tr>
+      <w:tr>
+        <w:tc>
+          <w:tcPr>
+            <w:tcW w:w="4247" w:type="dxa"/>
+          </w:tcPr>
+          <w:p>
+            <w:r>
+              <w:t>ID</w:t>
+            </w:r>
+          </w:p>
+        </w:tc>
+        <w:tc>
+          <w:tcPr>
+            <w:tcW w:w="4247" w:type="dxa"/>
+          </w:tcPr>
+          <w:p>
+            <w:r>
+              <w:t>ADD-00</w:t>
+            </w:r>
+            <w:r>
+              <w:t>4</w:t>
+            </w:r>
+          </w:p>
+        </w:tc>
+      </w:tr>
+      <w:tr>
+        <w:tc>
+          <w:tcPr>
+            <w:tcW w:w="4247" w:type="dxa"/>
+          </w:tcPr>
+          <w:p>
+            <w:r>
+              <w:t>Date</w:t>
+            </w:r>
+          </w:p>
+        </w:tc>
+        <w:tc>
+          <w:tcPr>
+            <w:tcW w:w="4247" w:type="dxa"/>
+          </w:tcPr>
+          <w:p>
+            <w:r>
+              <w:t>17/10/2019</w:t>
+            </w:r>
+          </w:p>
+        </w:tc>
+      </w:tr>
+      <w:tr>
+        <w:tc>
+          <w:tcPr>
+            <w:tcW w:w="4247" w:type="dxa"/>
+          </w:tcPr>
+          <w:p>
+            <w:r>
+              <w:t>Creator of decisión</w:t>
+            </w:r>
+          </w:p>
+        </w:tc>
+        <w:tc>
+          <w:tcPr>
+            <w:tcW w:w="4247" w:type="dxa"/>
+          </w:tcPr>
+          <w:p>
+            <w:r>
+              <w:t>Samuel</w:t>
+            </w:r>
+          </w:p>
+        </w:tc>
+      </w:tr>
+      <w:tr>
+        <w:tc>
+          <w:tcPr>
+            <w:tcW w:w="4247" w:type="dxa"/>
+          </w:tcPr>
+          <w:p>
+            <w:r>
+              <w:t>Status</w:t>
+            </w:r>
+          </w:p>
+        </w:tc>
+        <w:tc>
+          <w:tcPr>
+            <w:tcW w:w="4247" w:type="dxa"/>
+          </w:tcPr>
+          <w:p/>
+        </w:tc>
+      </w:tr>
+      <w:tr>
+        <w:tc>
+          <w:tcPr>
+            <w:tcW w:w="4247" w:type="dxa"/>
+          </w:tcPr>
+          <w:p>
+            <w:r>
+              <w:t>Requirements (decisión drivers)</w:t>
+            </w:r>
+          </w:p>
+        </w:tc>
+        <w:tc>
+          <w:tcPr>
+            <w:tcW w:w="4247" w:type="dxa"/>
+          </w:tcPr>
+          <w:p/>
+        </w:tc>
+      </w:tr>
+      <w:tr>
+        <w:tc>
+          <w:tcPr>
+            <w:tcW w:w="4247" w:type="dxa"/>
+          </w:tcPr>
+          <w:p>
+            <w:r>
+              <w:t>Alternative decisions (options)</w:t>
+            </w:r>
+          </w:p>
+        </w:tc>
+        <w:tc>
+          <w:tcPr>
+            <w:tcW w:w="4247" w:type="dxa"/>
+            <w:shd w:val="clear" w:color="auto" w:fill="FFFFFF" w:themeFill="background1"/>
+          </w:tcPr>
+          <w:p>
+            <w:r>
+              <w:t>ADD-003, ADD-005, ADD-006</w:t>
+            </w:r>
+            <w:r>
+              <w:tab/>
+            </w:r>
+          </w:p>
+        </w:tc>
+      </w:tr>
+      <w:tr>
+        <w:tc>
+          <w:tcPr>
+            <w:tcW w:w="4247" w:type="dxa"/>
+          </w:tcPr>
+          <w:p>
+            <w:r>
+              <w:t>Decision outcome (options selected)</w:t>
+            </w:r>
+          </w:p>
+        </w:tc>
+        <w:tc>
+          <w:tcPr>
+            <w:tcW w:w="4247" w:type="dxa"/>
+          </w:tcPr>
+          <w:p/>
+        </w:tc>
+      </w:tr>
+      <w:tr>
+        <w:tc>
+          <w:tcPr>
+            <w:tcW w:w="4247" w:type="dxa"/>
+          </w:tcPr>
+          <w:p>
+            <w:r>
+              <w:t>Pros opciones</w:t>
+            </w:r>
+          </w:p>
+        </w:tc>
+        <w:tc>
+          <w:tcPr>
+            <w:tcW w:w="4247" w:type="dxa"/>
+          </w:tcPr>
+          <w:p/>
+        </w:tc>
+      </w:tr>
+      <w:tr>
+        <w:tc>
+          <w:tcPr>
+            <w:tcW w:w="4247" w:type="dxa"/>
+          </w:tcPr>
+          <w:p>
+            <w:r>
+              <w:t>Cons opciones</w:t>
+            </w:r>
+          </w:p>
+        </w:tc>
+        <w:tc>
+          <w:tcPr>
+            <w:tcW w:w="4247" w:type="dxa"/>
+          </w:tcPr>
+          <w:p/>
+        </w:tc>
+      </w:tr>
+      <w:tr>
+        <w:tc>
+          <w:tcPr>
+            <w:tcW w:w="4247" w:type="dxa"/>
+          </w:tcPr>
+          <w:p>
+            <w:r>
+              <w:t>Link to other decisions</w:t>
+            </w:r>
+          </w:p>
+        </w:tc>
+        <w:tc>
+          <w:tcPr>
+            <w:tcW w:w="4247" w:type="dxa"/>
+            <w:shd w:val="clear" w:color="auto" w:fill="FFFFFF" w:themeFill="background1"/>
+          </w:tcPr>
+          <w:p>
+            <w:pPr>
+              <w:tabs>
+                <w:tab w:val="left" w:pos="1275"/>
+              </w:tabs>
+            </w:pPr>
+          </w:p>
+        </w:tc>
+      </w:tr>
+      <w:tr>
+        <w:tc>
+          <w:tcPr>
+            <w:tcW w:w="4247" w:type="dxa"/>
+          </w:tcPr>
+          <w:p>
+            <w:r>
+              <w:t>Link to architecture artifacts</w:t>
+            </w:r>
+          </w:p>
+        </w:tc>
+        <w:tc>
+          <w:tcPr>
+            <w:tcW w:w="4247" w:type="dxa"/>
+          </w:tcPr>
+          <w:p/>
+        </w:tc>
+      </w:tr>
+    </w:tbl>
+    <w:p/>
+    <w:p>
+      <w:pPr>
+        <w:pStyle w:val="Ttulo2"/>
+      </w:pPr>
+      <w:r>
+        <w:t>ADD-00</w:t>
+      </w:r>
+      <w:r>
+        <w:t>5</w:t>
+      </w:r>
+    </w:p>
+    <w:tbl>
+      <w:tblPr>
+        <w:tblStyle w:val="Tablaconcuadrcula"/>
+        <w:tblW w:w="0" w:type="auto"/>
+        <w:tblLook w:val="04A0" w:firstRow="1" w:lastRow="0" w:firstColumn="1" w:lastColumn="0" w:noHBand="0" w:noVBand="1"/>
+      </w:tblPr>
+      <w:tblGrid>
+        <w:gridCol w:w="4247"/>
+        <w:gridCol w:w="4247"/>
+      </w:tblGrid>
+      <w:tr>
+        <w:tc>
+          <w:tcPr>
+            <w:tcW w:w="4247" w:type="dxa"/>
+          </w:tcPr>
+          <w:p>
+            <w:r>
+              <w:t>Short title of decisión</w:t>
+            </w:r>
+          </w:p>
+        </w:tc>
+        <w:tc>
+          <w:tcPr>
+            <w:tcW w:w="4247" w:type="dxa"/>
+          </w:tcPr>
+          <w:p>
+            <w:r>
+              <w:t>SoS, tipo Colaborativos</w:t>
+            </w:r>
+          </w:p>
+        </w:tc>
+      </w:tr>
+      <w:tr>
+        <w:tc>
+          <w:tcPr>
+            <w:tcW w:w="4247" w:type="dxa"/>
+          </w:tcPr>
+          <w:p>
+            <w:r>
+              <w:t>ID</w:t>
+            </w:r>
+          </w:p>
+        </w:tc>
+        <w:tc>
+          <w:tcPr>
+            <w:tcW w:w="4247" w:type="dxa"/>
+          </w:tcPr>
+          <w:p>
+            <w:r>
+              <w:t>ADD-00</w:t>
+            </w:r>
+            <w:r>
+              <w:t>5</w:t>
+            </w:r>
+          </w:p>
+        </w:tc>
+      </w:tr>
+      <w:tr>
+        <w:tc>
+          <w:tcPr>
+            <w:tcW w:w="4247" w:type="dxa"/>
+          </w:tcPr>
+          <w:p>
+            <w:r>
+              <w:t>Date</w:t>
+            </w:r>
+          </w:p>
+        </w:tc>
+        <w:tc>
+          <w:tcPr>
+            <w:tcW w:w="4247" w:type="dxa"/>
+          </w:tcPr>
+          <w:p>
+            <w:r>
+              <w:t>17/10/2019</w:t>
+            </w:r>
+          </w:p>
+        </w:tc>
+      </w:tr>
+      <w:tr>
+        <w:tc>
+          <w:tcPr>
+            <w:tcW w:w="4247" w:type="dxa"/>
+          </w:tcPr>
+          <w:p>
+            <w:r>
+              <w:t>Creator of decisión</w:t>
+            </w:r>
+          </w:p>
+        </w:tc>
+        <w:tc>
+          <w:tcPr>
+            <w:tcW w:w="4247" w:type="dxa"/>
+          </w:tcPr>
+          <w:p>
+            <w:r>
+              <w:t>Diego</w:t>
+            </w:r>
+          </w:p>
+        </w:tc>
+      </w:tr>
+      <w:tr>
+        <w:tc>
+          <w:tcPr>
+            <w:tcW w:w="4247" w:type="dxa"/>
+          </w:tcPr>
+          <w:p>
+            <w:r>
+              <w:t>Status</w:t>
+            </w:r>
+          </w:p>
+        </w:tc>
+        <w:tc>
+          <w:tcPr>
+            <w:tcW w:w="4247" w:type="dxa"/>
+          </w:tcPr>
+          <w:p/>
+        </w:tc>
+      </w:tr>
+      <w:tr>
+        <w:tc>
+          <w:tcPr>
+            <w:tcW w:w="4247" w:type="dxa"/>
+          </w:tcPr>
+          <w:p>
+            <w:r>
+              <w:t>Requirements (decisión drivers)</w:t>
+            </w:r>
+          </w:p>
+        </w:tc>
+        <w:tc>
+          <w:tcPr>
+            <w:tcW w:w="4247" w:type="dxa"/>
+          </w:tcPr>
+          <w:p/>
+        </w:tc>
+      </w:tr>
+      <w:tr>
+        <w:tc>
+          <w:tcPr>
+            <w:tcW w:w="4247" w:type="dxa"/>
+          </w:tcPr>
+          <w:p>
+            <w:r>
+              <w:t>Alternative decisions (options)</w:t>
+            </w:r>
+          </w:p>
+        </w:tc>
+        <w:tc>
+          <w:tcPr>
+            <w:tcW w:w="4247" w:type="dxa"/>
+            <w:shd w:val="clear" w:color="auto" w:fill="FFFFFF" w:themeFill="background1"/>
+          </w:tcPr>
+          <w:p>
+            <w:r>
+              <w:t>ADD-003, ADD-004, ADD-006</w:t>
+            </w:r>
+            <w:r>
+              <w:tab/>
+            </w:r>
+          </w:p>
+        </w:tc>
+      </w:tr>
+      <w:tr>
+        <w:tc>
+          <w:tcPr>
+            <w:tcW w:w="4247" w:type="dxa"/>
+          </w:tcPr>
+          <w:p>
+            <w:r>
+              <w:t>Decision outcome (options selected)</w:t>
+            </w:r>
+          </w:p>
+        </w:tc>
+        <w:tc>
+          <w:tcPr>
+            <w:tcW w:w="4247" w:type="dxa"/>
+          </w:tcPr>
+          <w:p/>
+        </w:tc>
+      </w:tr>
+      <w:tr>
+        <w:tc>
+          <w:tcPr>
+            <w:tcW w:w="4247" w:type="dxa"/>
+          </w:tcPr>
+          <w:p>
+            <w:r>
+              <w:t>Pros opciones</w:t>
+            </w:r>
+          </w:p>
+        </w:tc>
+        <w:tc>
+          <w:tcPr>
+            <w:tcW w:w="4247" w:type="dxa"/>
+          </w:tcPr>
+          <w:p/>
+        </w:tc>
+      </w:tr>
+      <w:tr>
+        <w:tc>
+          <w:tcPr>
+            <w:tcW w:w="4247" w:type="dxa"/>
+          </w:tcPr>
+          <w:p>
+            <w:r>
+              <w:t>Cons opciones</w:t>
+            </w:r>
+          </w:p>
+        </w:tc>
+        <w:tc>
+          <w:tcPr>
+            <w:tcW w:w="4247" w:type="dxa"/>
+          </w:tcPr>
+          <w:p/>
+        </w:tc>
+      </w:tr>
+      <w:tr>
+        <w:tc>
+          <w:tcPr>
+            <w:tcW w:w="4247" w:type="dxa"/>
+          </w:tcPr>
+          <w:p>
+            <w:r>
+              <w:t>Link to other decisions</w:t>
+            </w:r>
+          </w:p>
+        </w:tc>
+        <w:tc>
+          <w:tcPr>
+            <w:tcW w:w="4247" w:type="dxa"/>
+            <w:shd w:val="clear" w:color="auto" w:fill="FFFFFF" w:themeFill="background1"/>
+          </w:tcPr>
+          <w:p>
+            <w:pPr>
+              <w:tabs>
+                <w:tab w:val="left" w:pos="1275"/>
+              </w:tabs>
+            </w:pPr>
+          </w:p>
+        </w:tc>
+      </w:tr>
+      <w:tr>
+        <w:tc>
+          <w:tcPr>
+            <w:tcW w:w="4247" w:type="dxa"/>
+          </w:tcPr>
+          <w:p>
+            <w:r>
+              <w:t>Link to architecture artifacts</w:t>
+            </w:r>
+          </w:p>
+        </w:tc>
+        <w:tc>
+          <w:tcPr>
+            <w:tcW w:w="4247" w:type="dxa"/>
+          </w:tcPr>
+          <w:p/>
+        </w:tc>
+      </w:tr>
+    </w:tbl>
+    <w:p/>
+    <w:p>
+      <w:pPr>
+        <w:pStyle w:val="Ttulo2"/>
+      </w:pPr>
+    </w:p>
+    <w:p>
+      <w:pPr>
+        <w:pStyle w:val="Ttulo2"/>
+      </w:pPr>
+    </w:p>
+    <w:p/>
+    <w:p>
+      <w:pPr>
+        <w:pStyle w:val="Ttulo2"/>
+      </w:pPr>
+      <w:r>
+        <w:lastRenderedPageBreak/>
+        <w:t>ADD-00</w:t>
+      </w:r>
+      <w:r>
+        <w:t>6</w:t>
+      </w:r>
+    </w:p>
+    <w:tbl>
+      <w:tblPr>
+        <w:tblStyle w:val="Tablaconcuadrcula"/>
+        <w:tblW w:w="0" w:type="auto"/>
+        <w:tblLook w:val="04A0" w:firstRow="1" w:lastRow="0" w:firstColumn="1" w:lastColumn="0" w:noHBand="0" w:noVBand="1"/>
+      </w:tblPr>
+      <w:tblGrid>
+        <w:gridCol w:w="4247"/>
+        <w:gridCol w:w="4247"/>
+      </w:tblGrid>
+      <w:tr>
+        <w:tc>
+          <w:tcPr>
+            <w:tcW w:w="4247" w:type="dxa"/>
+          </w:tcPr>
+          <w:p>
+            <w:r>
+              <w:t>Short title of decisión</w:t>
+            </w:r>
+          </w:p>
+        </w:tc>
+        <w:tc>
+          <w:tcPr>
+            <w:tcW w:w="4247" w:type="dxa"/>
+          </w:tcPr>
+          <w:p>
+            <w:r>
+              <w:t>SoS, tipo Virtuales</w:t>
+            </w:r>
+          </w:p>
+        </w:tc>
+      </w:tr>
+      <w:tr>
+        <w:tc>
+          <w:tcPr>
+            <w:tcW w:w="4247" w:type="dxa"/>
+          </w:tcPr>
+          <w:p>
+            <w:r>
+              <w:t>ID</w:t>
+            </w:r>
+          </w:p>
+        </w:tc>
+        <w:tc>
+          <w:tcPr>
+            <w:tcW w:w="4247" w:type="dxa"/>
+          </w:tcPr>
+          <w:p>
+            <w:r>
+              <w:t>ADD-00</w:t>
+            </w:r>
+            <w:r>
+              <w:t>6</w:t>
+            </w:r>
+          </w:p>
+        </w:tc>
+      </w:tr>
+      <w:tr>
+        <w:tc>
+          <w:tcPr>
+            <w:tcW w:w="4247" w:type="dxa"/>
+          </w:tcPr>
+          <w:p>
+            <w:r>
+              <w:t>Date</w:t>
+            </w:r>
+          </w:p>
+        </w:tc>
+        <w:tc>
+          <w:tcPr>
+            <w:tcW w:w="4247" w:type="dxa"/>
+          </w:tcPr>
+          <w:p>
+            <w:r>
+              <w:t>17/10/2019</w:t>
+            </w:r>
+          </w:p>
+        </w:tc>
+      </w:tr>
+      <w:tr>
+        <w:tc>
+          <w:tcPr>
+            <w:tcW w:w="4247" w:type="dxa"/>
+          </w:tcPr>
+          <w:p>
+            <w:r>
+              <w:t>Creator of decisión</w:t>
+            </w:r>
+          </w:p>
+        </w:tc>
+        <w:tc>
+          <w:tcPr>
+            <w:tcW w:w="4247" w:type="dxa"/>
+          </w:tcPr>
+          <w:p>
+            <w:r>
+              <w:t>Samuel</w:t>
+            </w:r>
+          </w:p>
+        </w:tc>
+      </w:tr>
+      <w:tr>
+        <w:tc>
+          <w:tcPr>
+            <w:tcW w:w="4247" w:type="dxa"/>
+          </w:tcPr>
+          <w:p>
+            <w:r>
+              <w:t>Status</w:t>
+            </w:r>
+          </w:p>
+        </w:tc>
+        <w:tc>
+          <w:tcPr>
+            <w:tcW w:w="4247" w:type="dxa"/>
+          </w:tcPr>
+          <w:p/>
+        </w:tc>
+      </w:tr>
+      <w:tr>
+        <w:tc>
+          <w:tcPr>
+            <w:tcW w:w="4247" w:type="dxa"/>
+          </w:tcPr>
+          <w:p>
+            <w:r>
+              <w:t>Requirements (decisión drivers)</w:t>
+            </w:r>
+          </w:p>
+        </w:tc>
+        <w:tc>
+          <w:tcPr>
+            <w:tcW w:w="4247" w:type="dxa"/>
+          </w:tcPr>
+          <w:p/>
+        </w:tc>
+      </w:tr>
+      <w:tr>
+        <w:tc>
+          <w:tcPr>
+            <w:tcW w:w="4247" w:type="dxa"/>
+          </w:tcPr>
+          <w:p>
+            <w:r>
+              <w:t>Alternative decisions (options)</w:t>
+            </w:r>
+          </w:p>
+        </w:tc>
+        <w:tc>
+          <w:tcPr>
+            <w:tcW w:w="4247" w:type="dxa"/>
+            <w:shd w:val="clear" w:color="auto" w:fill="FFFFFF" w:themeFill="background1"/>
+          </w:tcPr>
+          <w:p>
+            <w:r>
+              <w:t>ADD-003, ADD-004, ADD-005</w:t>
+            </w:r>
+          </w:p>
+        </w:tc>
+      </w:tr>
+      <w:tr>
+        <w:tc>
+          <w:tcPr>
+            <w:tcW w:w="4247" w:type="dxa"/>
+          </w:tcPr>
+          <w:p>
+            <w:r>
+              <w:t>Decision outcome (options selected)</w:t>
+            </w:r>
+          </w:p>
+        </w:tc>
+        <w:tc>
+          <w:tcPr>
+            <w:tcW w:w="4247" w:type="dxa"/>
+          </w:tcPr>
+          <w:p>
+            <w:r>
+              <w:t>ADD-001</w:t>
+            </w:r>
+          </w:p>
+        </w:tc>
+      </w:tr>
+      <w:tr>
+        <w:tc>
+          <w:tcPr>
+            <w:tcW w:w="4247" w:type="dxa"/>
+          </w:tcPr>
+          <w:p>
+            <w:r>
+              <w:t>Pros opciones</w:t>
+            </w:r>
+          </w:p>
+        </w:tc>
+        <w:tc>
+          <w:tcPr>
+            <w:tcW w:w="4247" w:type="dxa"/>
+          </w:tcPr>
+          <w:p/>
+        </w:tc>
+      </w:tr>
+      <w:tr>
+        <w:tc>
+          <w:tcPr>
+            <w:tcW w:w="4247" w:type="dxa"/>
+          </w:tcPr>
+          <w:p>
+            <w:r>
+              <w:t>Cons opciones</w:t>
+            </w:r>
+          </w:p>
+        </w:tc>
+        <w:tc>
+          <w:tcPr>
+            <w:tcW w:w="4247" w:type="dxa"/>
+          </w:tcPr>
+          <w:p/>
+        </w:tc>
+      </w:tr>
+      <w:tr>
+        <w:tc>
+          <w:tcPr>
+            <w:tcW w:w="4247" w:type="dxa"/>
+          </w:tcPr>
+          <w:p>
+            <w:r>
+              <w:t>Link to other decisions</w:t>
+            </w:r>
+          </w:p>
+        </w:tc>
+        <w:tc>
+          <w:tcPr>
+            <w:tcW w:w="4247" w:type="dxa"/>
+            <w:shd w:val="clear" w:color="auto" w:fill="FFFFFF" w:themeFill="background1"/>
+          </w:tcPr>
+          <w:p>
+            <w:pPr>
+              <w:tabs>
+                <w:tab w:val="left" w:pos="1275"/>
+              </w:tabs>
+            </w:pPr>
+          </w:p>
+        </w:tc>
+      </w:tr>
+      <w:tr>
+        <w:tc>
+          <w:tcPr>
+            <w:tcW w:w="4247" w:type="dxa"/>
+          </w:tcPr>
+          <w:p>
+            <w:r>
+              <w:t>Link to architecture artifacts</w:t>
+            </w:r>
+          </w:p>
+        </w:tc>
+        <w:tc>
+          <w:tcPr>
+            <w:tcW w:w="4247" w:type="dxa"/>
+          </w:tcPr>
+          <w:p/>
+        </w:tc>
+      </w:tr>
+    </w:tbl>
+    <w:p/>
+    <w:p>
+      <w:pPr>
+        <w:pStyle w:val="Ttulo2"/>
+      </w:pPr>
+      <w:r>
+        <w:t>ADD-00</w:t>
+      </w:r>
+      <w:r>
+        <w:t>7</w:t>
+      </w:r>
+    </w:p>
+    <w:tbl>
+      <w:tblPr>
+        <w:tblStyle w:val="Tablaconcuadrcula"/>
+        <w:tblW w:w="0" w:type="auto"/>
+        <w:tblLook w:val="04A0" w:firstRow="1" w:lastRow="0" w:firstColumn="1" w:lastColumn="0" w:noHBand="0" w:noVBand="1"/>
+      </w:tblPr>
+      <w:tblGrid>
+        <w:gridCol w:w="4247"/>
+        <w:gridCol w:w="4247"/>
+      </w:tblGrid>
+      <w:tr>
+        <w:tc>
+          <w:tcPr>
+            <w:tcW w:w="4247" w:type="dxa"/>
+          </w:tcPr>
+          <w:p>
+            <w:r>
+              <w:t>Short title of decisión</w:t>
+            </w:r>
+          </w:p>
+        </w:tc>
+        <w:tc>
+          <w:tcPr>
+            <w:tcW w:w="4247" w:type="dxa"/>
+          </w:tcPr>
+          <w:p>
+            <w:r>
+              <w:t>División en subsistemas</w:t>
+            </w:r>
+            <w:r>
+              <w:t>*</w:t>
+            </w:r>
+          </w:p>
+        </w:tc>
+      </w:tr>
+      <w:tr>
+        <w:tc>
+          <w:tcPr>
+            <w:tcW w:w="4247" w:type="dxa"/>
+          </w:tcPr>
+          <w:p>
+            <w:r>
+              <w:t>ID</w:t>
+            </w:r>
+          </w:p>
+        </w:tc>
+        <w:tc>
+          <w:tcPr>
+            <w:tcW w:w="4247" w:type="dxa"/>
+          </w:tcPr>
+          <w:p>
+            <w:r>
+              <w:t>ADD-00</w:t>
+            </w:r>
+            <w:r>
+              <w:t>7</w:t>
+            </w:r>
+          </w:p>
+        </w:tc>
+      </w:tr>
+      <w:tr>
+        <w:tc>
+          <w:tcPr>
+            <w:tcW w:w="4247" w:type="dxa"/>
+          </w:tcPr>
+          <w:p>
+            <w:r>
+              <w:t>Date</w:t>
+            </w:r>
+          </w:p>
+        </w:tc>
+        <w:tc>
+          <w:tcPr>
+            <w:tcW w:w="4247" w:type="dxa"/>
+          </w:tcPr>
+          <w:p>
+            <w:r>
+              <w:t>1</w:t>
+            </w:r>
+            <w:r>
+              <w:t>9</w:t>
+            </w:r>
+            <w:r>
+              <w:t>/10/2019</w:t>
+            </w:r>
+          </w:p>
+        </w:tc>
+      </w:tr>
+      <w:tr>
+        <w:tc>
+          <w:tcPr>
+            <w:tcW w:w="4247" w:type="dxa"/>
+          </w:tcPr>
+          <w:p>
+            <w:r>
+              <w:t>Creator of decisión</w:t>
+            </w:r>
+          </w:p>
+        </w:tc>
+        <w:tc>
+          <w:tcPr>
+            <w:tcW w:w="4247" w:type="dxa"/>
+          </w:tcPr>
+          <w:p>
+            <w:r>
+              <w:t>Diego</w:t>
+            </w:r>
+          </w:p>
+        </w:tc>
+      </w:tr>
+      <w:tr>
+        <w:tc>
+          <w:tcPr>
+            <w:tcW w:w="4247" w:type="dxa"/>
+          </w:tcPr>
+          <w:p>
+            <w:r>
+              <w:t>Status</w:t>
+            </w:r>
+          </w:p>
+        </w:tc>
+        <w:tc>
+          <w:tcPr>
+            <w:tcW w:w="4247" w:type="dxa"/>
+          </w:tcPr>
+          <w:p>
+            <w:r>
+              <w:t>Aceptado</w:t>
+            </w:r>
+          </w:p>
+        </w:tc>
+      </w:tr>
+      <w:tr>
+        <w:tc>
+          <w:tcPr>
+            <w:tcW w:w="4247" w:type="dxa"/>
+          </w:tcPr>
+          <w:p>
+            <w:r>
+              <w:t>Requirements (decisión drivers)</w:t>
+            </w:r>
+          </w:p>
+        </w:tc>
+        <w:tc>
+          <w:tcPr>
+            <w:tcW w:w="4247" w:type="dxa"/>
+          </w:tcPr>
+          <w:p>
+            <w:r>
+              <w:t>Organización previa al modelado</w:t>
+            </w:r>
+          </w:p>
+        </w:tc>
+      </w:tr>
+      <w:tr>
+        <w:tc>
+          <w:tcPr>
+            <w:tcW w:w="4247" w:type="dxa"/>
+          </w:tcPr>
+          <w:p>
+            <w:r>
+              <w:t>Alternative decisions (options)</w:t>
+            </w:r>
+          </w:p>
+        </w:tc>
+        <w:tc>
+          <w:tcPr>
+            <w:tcW w:w="4247" w:type="dxa"/>
+            <w:shd w:val="clear" w:color="auto" w:fill="FFFFFF" w:themeFill="background1"/>
+          </w:tcPr>
+          <w:p>
+            <w:r>
+              <w:t>-</w:t>
+            </w:r>
+          </w:p>
+        </w:tc>
+      </w:tr>
+      <w:tr>
+        <w:tc>
+          <w:tcPr>
+            <w:tcW w:w="4247" w:type="dxa"/>
+          </w:tcPr>
+          <w:p>
+            <w:r>
+              <w:t>Decision outcome (options selected)</w:t>
+            </w:r>
+          </w:p>
+        </w:tc>
+        <w:tc>
+          <w:tcPr>
+            <w:tcW w:w="4247" w:type="dxa"/>
+          </w:tcPr>
+          <w:p>
+            <w:r>
+              <w:t>ADD-00</w:t>
+            </w:r>
+            <w:r>
+              <w:t>7</w:t>
+            </w:r>
+          </w:p>
+        </w:tc>
+      </w:tr>
+      <w:tr>
+        <w:tc>
+          <w:tcPr>
+            <w:tcW w:w="4247" w:type="dxa"/>
+          </w:tcPr>
+          <w:p>
+            <w:r>
+              <w:t>Pros opciones</w:t>
+            </w:r>
+          </w:p>
+        </w:tc>
+        <w:tc>
+          <w:tcPr>
+            <w:tcW w:w="4247" w:type="dxa"/>
+          </w:tcPr>
+          <w:p>
+            <w:r>
+              <w:t>Fácil división del trabajo</w:t>
+            </w:r>
+          </w:p>
+        </w:tc>
+      </w:tr>
+      <w:tr>
+        <w:tc>
+          <w:tcPr>
+            <w:tcW w:w="4247" w:type="dxa"/>
+          </w:tcPr>
+          <w:p>
+            <w:r>
+              <w:t>Cons opciones</w:t>
+            </w:r>
+          </w:p>
+        </w:tc>
+        <w:tc>
+          <w:tcPr>
+            <w:tcW w:w="4247" w:type="dxa"/>
+          </w:tcPr>
+          <w:p>
+            <w:r>
+              <w:t>Pérdida de perspectiva global</w:t>
+            </w:r>
+          </w:p>
+        </w:tc>
+      </w:tr>
+      <w:tr>
+        <w:tc>
+          <w:tcPr>
+            <w:tcW w:w="4247" w:type="dxa"/>
+          </w:tcPr>
+          <w:p>
+            <w:r>
+              <w:t>Link to other decisions</w:t>
+            </w:r>
+          </w:p>
+        </w:tc>
+        <w:tc>
+          <w:tcPr>
+            <w:tcW w:w="4247" w:type="dxa"/>
+            <w:shd w:val="clear" w:color="auto" w:fill="FFFFFF" w:themeFill="background1"/>
+          </w:tcPr>
+          <w:p>
+            <w:pPr>
+              <w:tabs>
+                <w:tab w:val="left" w:pos="1275"/>
+              </w:tabs>
+            </w:pPr>
+            <w:r>
+              <w:t>-</w:t>
+            </w:r>
+          </w:p>
+        </w:tc>
+      </w:tr>
+      <w:tr>
+        <w:tc>
+          <w:tcPr>
+            <w:tcW w:w="4247" w:type="dxa"/>
+          </w:tcPr>
+          <w:p>
+            <w:r>
+              <w:t>Link to architecture artifacts</w:t>
+            </w:r>
+          </w:p>
+        </w:tc>
+        <w:tc>
+          <w:tcPr>
+            <w:tcW w:w="4247" w:type="dxa"/>
+          </w:tcPr>
+          <w:p>
+            <w:r>
+              <w:t>-</w:t>
+            </w:r>
+          </w:p>
+        </w:tc>
+      </w:tr>
+    </w:tbl>
+    <w:p/>
+    <w:p>
+      <w:r>
+        <w:t>*Subsistema de Centro de Comunicaciones, Subsistema de Sensores y Cámaras de Vídeo-vigilancia, Subsistema Central, Subsistema de Unidades Libres Activas, Subsistema de Gestión de Usuarios</w:t>
+      </w:r>
+    </w:p>
+    <w:p/>
+    <w:p>
+      <w:pPr>
+        <w:pStyle w:val="Ttulo2"/>
+      </w:pPr>
+      <w:r>
+        <w:t>ADD-00</w:t>
+      </w:r>
+      <w:r>
+        <w:t>8</w:t>
+      </w:r>
+    </w:p>
+    <w:tbl>
+      <w:tblPr>
+        <w:tblStyle w:val="Tablaconcuadrcula"/>
+        <w:tblW w:w="0" w:type="auto"/>
+        <w:tblLook w:val="04A0" w:firstRow="1" w:lastRow="0" w:firstColumn="1" w:lastColumn="0" w:noHBand="0" w:noVBand="1"/>
+      </w:tblPr>
+      <w:tblGrid>
+        <w:gridCol w:w="4247"/>
+        <w:gridCol w:w="4247"/>
+      </w:tblGrid>
+      <w:tr>
+        <w:tc>
+          <w:tcPr>
+            <w:tcW w:w="4247" w:type="dxa"/>
+          </w:tcPr>
+          <w:p>
+            <w:r>
+              <w:t>Short title of decisión</w:t>
+            </w:r>
+          </w:p>
+        </w:tc>
+        <w:tc>
+          <w:tcPr>
+            <w:tcW w:w="4247" w:type="dxa"/>
+          </w:tcPr>
+          <w:p>
+            <w:r>
+              <w:t>Cubrir requisitos en orden de redacción</w:t>
+            </w:r>
+          </w:p>
+        </w:tc>
+      </w:tr>
+      <w:tr>
+        <w:tc>
+          <w:tcPr>
+            <w:tcW w:w="4247" w:type="dxa"/>
+          </w:tcPr>
+          <w:p>
+            <w:r>
+              <w:t>ID</w:t>
+            </w:r>
+          </w:p>
+        </w:tc>
+        <w:tc>
+          <w:tcPr>
+            <w:tcW w:w="4247" w:type="dxa"/>
+          </w:tcPr>
+          <w:p>
+            <w:r>
+              <w:t>ADD-00</w:t>
+            </w:r>
+            <w:r>
+              <w:t>8</w:t>
+            </w:r>
+          </w:p>
+        </w:tc>
+      </w:tr>
+      <w:tr>
+        <w:tc>
+          <w:tcPr>
+            <w:tcW w:w="4247" w:type="dxa"/>
+          </w:tcPr>
+          <w:p>
+            <w:r>
+              <w:t>Date</w:t>
+            </w:r>
+          </w:p>
+        </w:tc>
+        <w:tc>
+          <w:tcPr>
+            <w:tcW w:w="4247" w:type="dxa"/>
+          </w:tcPr>
+          <w:p>
+            <w:r>
+              <w:t>21</w:t>
+            </w:r>
+            <w:r>
+              <w:t>/10/2019</w:t>
+            </w:r>
+          </w:p>
+        </w:tc>
+      </w:tr>
+      <w:tr>
+        <w:tc>
+          <w:tcPr>
+            <w:tcW w:w="4247" w:type="dxa"/>
+          </w:tcPr>
+          <w:p>
+            <w:r>
+              <w:t>Creator of decisión</w:t>
+            </w:r>
+          </w:p>
+        </w:tc>
+        <w:tc>
+          <w:tcPr>
+            <w:tcW w:w="4247" w:type="dxa"/>
+          </w:tcPr>
+          <w:p>
+            <w:r>
+              <w:t>Samuel</w:t>
+            </w:r>
+          </w:p>
+        </w:tc>
+      </w:tr>
+      <w:tr>
+        <w:tc>
+          <w:tcPr>
+            <w:tcW w:w="4247" w:type="dxa"/>
+          </w:tcPr>
+          <w:p>
+            <w:r>
+              <w:t>Status</w:t>
+            </w:r>
+          </w:p>
+        </w:tc>
+        <w:tc>
+          <w:tcPr>
+            <w:tcW w:w="4247" w:type="dxa"/>
+          </w:tcPr>
+          <w:p>
+            <w:r>
+              <w:t>Rechazada</w:t>
+            </w:r>
+          </w:p>
+        </w:tc>
+      </w:tr>
+      <w:tr>
+        <w:tc>
+          <w:tcPr>
+            <w:tcW w:w="4247" w:type="dxa"/>
+          </w:tcPr>
+          <w:p>
+            <w:r>
+              <w:t>Requirements (decisión drivers)</w:t>
+            </w:r>
+          </w:p>
+        </w:tc>
+        <w:tc>
+          <w:tcPr>
+            <w:tcW w:w="4247" w:type="dxa"/>
+          </w:tcPr>
+          <w:p>
+            <w:r>
+              <w:t>Organización previa al modelado</w:t>
+            </w:r>
+          </w:p>
+        </w:tc>
+      </w:tr>
+      <w:tr>
+        <w:tc>
+          <w:tcPr>
+            <w:tcW w:w="4247" w:type="dxa"/>
+          </w:tcPr>
+          <w:p>
+            <w:r>
+              <w:t>Alternative decisions (options)</w:t>
+            </w:r>
+          </w:p>
+        </w:tc>
+        <w:tc>
+          <w:tcPr>
+            <w:tcW w:w="4247" w:type="dxa"/>
+            <w:shd w:val="clear" w:color="auto" w:fill="FFFFFF" w:themeFill="background1"/>
+          </w:tcPr>
+          <w:p>
+            <w:r>
+              <w:t>ADD-00</w:t>
+            </w:r>
+            <w:r>
+              <w:t>9</w:t>
+            </w:r>
+          </w:p>
+        </w:tc>
+      </w:tr>
+      <w:tr>
+        <w:tc>
+          <w:tcPr>
+            <w:tcW w:w="4247" w:type="dxa"/>
+          </w:tcPr>
+          <w:p>
+            <w:r>
+              <w:t>Decision outcome (options selected)</w:t>
+            </w:r>
+          </w:p>
+        </w:tc>
+        <w:tc>
+          <w:tcPr>
+            <w:tcW w:w="4247" w:type="dxa"/>
+          </w:tcPr>
+          <w:p>
+            <w:r>
+              <w:t>ADD-00</w:t>
+            </w:r>
+            <w:r>
+              <w:t>9</w:t>
+            </w:r>
+          </w:p>
+        </w:tc>
+      </w:tr>
+      <w:tr>
+        <w:tc>
+          <w:tcPr>
+            <w:tcW w:w="4247" w:type="dxa"/>
+          </w:tcPr>
+          <w:p>
+            <w:r>
+              <w:t>Pros opciones</w:t>
+            </w:r>
+          </w:p>
+        </w:tc>
+        <w:tc>
+          <w:tcPr>
+            <w:tcW w:w="4247" w:type="dxa"/>
+          </w:tcPr>
+          <w:p>
+            <w:r>
+              <w:t>Orden lógico e intuitivo</w:t>
+            </w:r>
+          </w:p>
+        </w:tc>
+      </w:tr>
+      <w:tr>
+        <w:tc>
+          <w:tcPr>
+            <w:tcW w:w="4247" w:type="dxa"/>
+          </w:tcPr>
+          <w:p>
+            <w:r>
+              <w:t>Cons opciones</w:t>
+            </w:r>
+          </w:p>
+        </w:tc>
+        <w:tc>
+          <w:tcPr>
+            <w:tcW w:w="4247" w:type="dxa"/>
+          </w:tcPr>
+          <w:p>
+            <w:r>
+              <w:t>D</w:t>
+            </w:r>
+            <w:r>
+              <w:t>ifí</w:t>
+            </w:r>
+            <w:r>
+              <w:t>cil iterar</w:t>
+            </w:r>
+          </w:p>
+        </w:tc>
+      </w:tr>
+      <w:tr>
+        <w:tc>
+          <w:tcPr>
+            <w:tcW w:w="4247" w:type="dxa"/>
+          </w:tcPr>
+          <w:p>
+            <w:r>
+              <w:t>Link to other decisions</w:t>
+            </w:r>
+          </w:p>
+        </w:tc>
+        <w:tc>
+          <w:tcPr>
+            <w:tcW w:w="4247" w:type="dxa"/>
+            <w:shd w:val="clear" w:color="auto" w:fill="FFFFFF" w:themeFill="background1"/>
+          </w:tcPr>
+          <w:p>
+            <w:pPr>
+              <w:tabs>
+                <w:tab w:val="left" w:pos="1275"/>
+              </w:tabs>
+            </w:pPr>
+            <w:r>
+              <w:t>-</w:t>
+            </w:r>
+          </w:p>
+        </w:tc>
+      </w:tr>
+      <w:tr>
+        <w:tc>
+          <w:tcPr>
+            <w:tcW w:w="4247" w:type="dxa"/>
+          </w:tcPr>
+          <w:p>
+            <w:r>
+              <w:t>Link to architecture artifacts</w:t>
+            </w:r>
+          </w:p>
+        </w:tc>
+        <w:tc>
+          <w:tcPr>
+            <w:tcW w:w="4247" w:type="dxa"/>
+          </w:tcPr>
+          <w:p>
+            <w:r>
+              <w:t>-</w:t>
+            </w:r>
+          </w:p>
+        </w:tc>
+      </w:tr>
+    </w:tbl>
+    <w:p/>
+    <w:p>
+      <w:pPr>
+        <w:pStyle w:val="Ttulo2"/>
+      </w:pPr>
+      <w:r>
+        <w:lastRenderedPageBreak/>
+        <w:t>ADD-00</w:t>
+      </w:r>
+      <w:r>
+        <w:t>9</w:t>
+      </w:r>
+    </w:p>
+    <w:tbl>
+      <w:tblPr>
+        <w:tblStyle w:val="Tablaconcuadrcula"/>
+        <w:tblW w:w="0" w:type="auto"/>
+        <w:tblLook w:val="04A0" w:firstRow="1" w:lastRow="0" w:firstColumn="1" w:lastColumn="0" w:noHBand="0" w:noVBand="1"/>
+      </w:tblPr>
+      <w:tblGrid>
+        <w:gridCol w:w="4247"/>
+        <w:gridCol w:w="4247"/>
+      </w:tblGrid>
+      <w:tr>
+        <w:tc>
+          <w:tcPr>
+            <w:tcW w:w="4247" w:type="dxa"/>
+          </w:tcPr>
+          <w:p>
+            <w:r>
+              <w:t>Short title of decisión</w:t>
+            </w:r>
+          </w:p>
+        </w:tc>
+        <w:tc>
+          <w:tcPr>
+            <w:tcW w:w="4247" w:type="dxa"/>
+          </w:tcPr>
+          <w:p>
+            <w:r>
+              <w:t>Cubrir requisitos por subsistemas</w:t>
+            </w:r>
+          </w:p>
+        </w:tc>
+      </w:tr>
+      <w:tr>
+        <w:tc>
+          <w:tcPr>
+            <w:tcW w:w="4247" w:type="dxa"/>
+          </w:tcPr>
+          <w:p>
+            <w:r>
+              <w:t>ID</w:t>
+            </w:r>
+          </w:p>
+        </w:tc>
+        <w:tc>
+          <w:tcPr>
+            <w:tcW w:w="4247" w:type="dxa"/>
+          </w:tcPr>
+          <w:p>
+            <w:r>
+              <w:t>ADD-00</w:t>
+            </w:r>
+            <w:r>
+              <w:t>9</w:t>
+            </w:r>
+          </w:p>
+        </w:tc>
+      </w:tr>
+      <w:tr>
+        <w:tc>
+          <w:tcPr>
+            <w:tcW w:w="4247" w:type="dxa"/>
+          </w:tcPr>
+          <w:p>
+            <w:r>
+              <w:t>Date</w:t>
+            </w:r>
+          </w:p>
+        </w:tc>
+        <w:tc>
+          <w:tcPr>
+            <w:tcW w:w="4247" w:type="dxa"/>
+          </w:tcPr>
+          <w:p>
+            <w:r>
+              <w:t>21</w:t>
+            </w:r>
+            <w:r>
+              <w:t>/10/2019</w:t>
+            </w:r>
+          </w:p>
+        </w:tc>
+      </w:tr>
+      <w:tr>
+        <w:tc>
+          <w:tcPr>
+            <w:tcW w:w="4247" w:type="dxa"/>
+          </w:tcPr>
+          <w:p>
+            <w:r>
+              <w:t>Creator of decisión</w:t>
+            </w:r>
+          </w:p>
+        </w:tc>
+        <w:tc>
+          <w:tcPr>
+            <w:tcW w:w="4247" w:type="dxa"/>
+          </w:tcPr>
+          <w:p>
+            <w:r>
+              <w:t>Diego</w:t>
+            </w:r>
+          </w:p>
+        </w:tc>
+      </w:tr>
+      <w:tr>
+        <w:tc>
+          <w:tcPr>
+            <w:tcW w:w="4247" w:type="dxa"/>
+          </w:tcPr>
+          <w:p>
+            <w:r>
+              <w:t>Status</w:t>
+            </w:r>
+          </w:p>
+        </w:tc>
+        <w:tc>
+          <w:tcPr>
+            <w:tcW w:w="4247" w:type="dxa"/>
+          </w:tcPr>
+          <w:p>
+            <w:r>
+              <w:t>Aceptad</w:t>
+            </w:r>
+            <w:r>
+              <w:t>a</w:t>
+            </w:r>
+            <w:bookmarkStart w:id="2" w:name="_GoBack"/>
+            <w:bookmarkEnd w:id="2"/>
+          </w:p>
+        </w:tc>
+      </w:tr>
+      <w:tr>
+        <w:tc>
+          <w:tcPr>
+            <w:tcW w:w="4247" w:type="dxa"/>
+          </w:tcPr>
+          <w:p>
+            <w:r>
+              <w:t>Requirements (decisión drivers)</w:t>
+            </w:r>
+          </w:p>
+        </w:tc>
+        <w:tc>
+          <w:tcPr>
+            <w:tcW w:w="4247" w:type="dxa"/>
+          </w:tcPr>
+          <w:p>
+            <w:r>
+              <w:t>Organización previa al modelado</w:t>
+            </w:r>
+          </w:p>
+        </w:tc>
+      </w:tr>
+      <w:tr>
+        <w:tc>
+          <w:tcPr>
+            <w:tcW w:w="4247" w:type="dxa"/>
+          </w:tcPr>
+          <w:p>
+            <w:r>
+              <w:t>Alternative decisions (options)</w:t>
+            </w:r>
+          </w:p>
+        </w:tc>
+        <w:tc>
+          <w:tcPr>
+            <w:tcW w:w="4247" w:type="dxa"/>
+            <w:shd w:val="clear" w:color="auto" w:fill="FFFFFF" w:themeFill="background1"/>
+          </w:tcPr>
+          <w:p>
+            <w:r>
+              <w:t>ADD-008</w:t>
+            </w:r>
+          </w:p>
+        </w:tc>
+      </w:tr>
+      <w:tr>
+        <w:tc>
+          <w:tcPr>
+            <w:tcW w:w="4247" w:type="dxa"/>
+          </w:tcPr>
+          <w:p>
+            <w:r>
+              <w:t>Decision outcome (options selected)</w:t>
+            </w:r>
+          </w:p>
+        </w:tc>
+        <w:tc>
+          <w:tcPr>
+            <w:tcW w:w="4247" w:type="dxa"/>
+          </w:tcPr>
+          <w:p>
+            <w:r>
+              <w:t>ADD-00</w:t>
+            </w:r>
+            <w:r>
+              <w:t>9</w:t>
+            </w:r>
+          </w:p>
+        </w:tc>
+      </w:tr>
+      <w:tr>
+        <w:tc>
+          <w:tcPr>
+            <w:tcW w:w="4247" w:type="dxa"/>
+          </w:tcPr>
+          <w:p>
+            <w:r>
+              <w:t>Pros opciones</w:t>
+            </w:r>
+          </w:p>
+        </w:tc>
+        <w:tc>
+          <w:tcPr>
+            <w:tcW w:w="4247" w:type="dxa"/>
+          </w:tcPr>
+          <w:p>
+            <w:r>
+              <w:t>Releases más frecuentas, cada vez que se termina un subsistema</w:t>
+            </w:r>
+          </w:p>
+        </w:tc>
+      </w:tr>
+      <w:tr>
+        <w:tc>
+          <w:tcPr>
+            <w:tcW w:w="4247" w:type="dxa"/>
+          </w:tcPr>
+          <w:p>
+            <w:r>
+              <w:t>Cons opciones</w:t>
+            </w:r>
+          </w:p>
+        </w:tc>
+        <w:tc>
+          <w:tcPr>
+            <w:tcW w:w="4247" w:type="dxa"/>
+          </w:tcPr>
+          <w:p>
+            <w:r>
+              <w:t>Puede ser confuso no seguir el orden lógico del listado de requisitos</w:t>
+            </w:r>
+          </w:p>
+        </w:tc>
+      </w:tr>
+      <w:tr>
+        <w:tc>
+          <w:tcPr>
+            <w:tcW w:w="4247" w:type="dxa"/>
+          </w:tcPr>
+          <w:p>
+            <w:r>
+              <w:t>Link to other decisions</w:t>
+            </w:r>
+          </w:p>
+        </w:tc>
+        <w:tc>
+          <w:tcPr>
+            <w:tcW w:w="4247" w:type="dxa"/>
+            <w:shd w:val="clear" w:color="auto" w:fill="FFFFFF" w:themeFill="background1"/>
+          </w:tcPr>
+          <w:p>
+            <w:pPr>
+              <w:tabs>
+                <w:tab w:val="left" w:pos="1275"/>
+              </w:tabs>
+            </w:pPr>
+            <w:r>
+              <w:t>-</w:t>
+            </w:r>
+          </w:p>
+        </w:tc>
+      </w:tr>
+      <w:tr>
+        <w:tc>
+          <w:tcPr>
+            <w:tcW w:w="4247" w:type="dxa"/>
+          </w:tcPr>
+          <w:p>
+            <w:r>
+              <w:t>Link to architecture artifacts</w:t>
+            </w:r>
+          </w:p>
+        </w:tc>
+        <w:tc>
+          <w:tcPr>
+            <w:tcW w:w="4247" w:type="dxa"/>
+          </w:tcPr>
+          <w:p>
+            <w:r>
+              <w:t>-</w:t>
+            </w:r>
+          </w:p>
+        </w:tc>
+      </w:tr>
+    </w:tbl>
+    <w:p/>
+    <w:p/>
+    <w:p/>
+    <w:p/>
+    <w:p/>
+    <w:p/>
+    <w:p/>
+    <w:p/>
+    <w:p/>
+    <w:p/>
+    <w:p/>
+    <w:p/>
+    <w:p/>
+    <w:p/>
+    <w:p/>
+    <w:p/>
+    <w:p/>
+    <w:p/>
+    <w:p/>
+    <w:p/>
+    <w:p/>
+    <w:p/>
+    <w:p/>
+    <w:p/>
+    <w:p/>
+    <w:p/>
+    <w:p/>
+    <w:p/>
+    <w:p/>
+    <w:p/>
+    <w:p/>
+    <w:p/>
+    <w:p/>
+    <w:p/>
+    <w:p/>
+    <w:p/>
+    <w:p/>
+    <w:p/>
+    <w:p/>
+    <w:p/>
+    <w:p/>
+    <w:p/>
+    <w:p/>
+    <w:p/>
+    <w:p/>
+    <w:p/>
+    <w:p/>
+    <w:p/>
+    <w:p/>
+    <w:p/>
+    <w:p/>
+    <w:p/>
+    <w:p/>
+    <w:p/>
+    <w:p/>
+    <w:p/>
+    <w:p/>
+    <w:p/>
+    <w:p/>
+    <w:p/>
+    <w:p/>
+    <w:p/>
+    <w:p/>
+    <w:p/>
+    <w:p/>
+    <w:p/>
+    <w:p/>
+    <w:p/>
+    <w:p/>
+    <w:p/>
+    <w:p/>
+    <w:p/>
+    <w:p/>
     <w:p/>
     <w:p/>
     <w:p/>
@@ -2274,6 +4448,7 @@
           </w:tcPr>
           <w:p>
             <w:r>
+              <w:lastRenderedPageBreak/>
               <w:t>Pros opciones</w:t>
             </w:r>
           </w:p>
@@ -2301,7 +4476,6 @@
           </w:tcPr>
           <w:p>
             <w:r>
-              <w:lastRenderedPageBreak/>
               <w:t>Cons opciones</w:t>
             </w:r>
           </w:p>
@@ -5769,6 +7943,7 @@
     <w:lsdException w:name="HTML Sample" w:semiHidden="1" w:unhideWhenUsed="1"/>
     <w:lsdException w:name="HTML Typewriter" w:semiHidden="1" w:unhideWhenUsed="1"/>
     <w:lsdException w:name="HTML Variable" w:semiHidden="1" w:unhideWhenUsed="1"/>
+    <w:lsdException w:name="Normal Table" w:semiHidden="1" w:unhideWhenUsed="1"/>
     <w:lsdException w:name="annotation subject" w:semiHidden="1" w:unhideWhenUsed="1"/>
     <w:lsdException w:name="No List" w:semiHidden="1" w:unhideWhenUsed="1"/>
     <w:lsdException w:name="Outline List 1" w:semiHidden="1" w:unhideWhenUsed="1"/>
@@ -5815,8 +7990,10 @@
     <w:lsdException w:name="Table Subtle 2" w:semiHidden="1" w:unhideWhenUsed="1"/>
     <w:lsdException w:name="Table Web 1" w:semiHidden="1" w:unhideWhenUsed="1"/>
     <w:lsdException w:name="Table Web 2" w:semiHidden="1" w:unhideWhenUsed="1"/>
+    <w:lsdException w:name="Table Web 3" w:semiHidden="1" w:unhideWhenUsed="1"/>
     <w:lsdException w:name="Balloon Text" w:semiHidden="1" w:unhideWhenUsed="1"/>
     <w:lsdException w:name="Table Grid" w:uiPriority="39"/>
+    <w:lsdException w:name="Table Theme" w:semiHidden="1" w:unhideWhenUsed="1"/>
     <w:lsdException w:name="Placeholder Text" w:semiHidden="1"/>
     <w:lsdException w:name="No Spacing" w:uiPriority="1" w:qFormat="1"/>
     <w:lsdException w:name="Light Shading" w:uiPriority="60"/>
@@ -6350,7 +8527,7 @@
     <w:charset w:val="00"/>
     <w:family w:val="swiss"/>
     <w:pitch w:val="variable"/>
-    <w:sig w:usb0="E0002EFF" w:usb1="C000247B" w:usb2="00000009" w:usb3="00000000" w:csb0="000001FF" w:csb1="00000000"/>
+    <w:sig w:usb0="E4002EFF" w:usb1="C000247B" w:usb2="00000009" w:usb3="00000000" w:csb0="000001FF" w:csb1="00000000"/>
   </w:font>
   <w:font w:name="Times New Roman">
     <w:panose1 w:val="02020603050405020304"/>
@@ -6364,7 +8541,7 @@
     <w:charset w:val="00"/>
     <w:family w:val="swiss"/>
     <w:pitch w:val="variable"/>
-    <w:sig w:usb0="E0002AFF" w:usb1="C000247B" w:usb2="00000009" w:usb3="00000000" w:csb0="000001FF" w:csb1="00000000"/>
+    <w:sig w:usb0="E4002EFF" w:usb1="C000247B" w:usb2="00000009" w:usb3="00000000" w:csb0="000001FF" w:csb1="00000000"/>
   </w:font>
 </w:fonts>
 </file>
@@ -6389,6 +8566,7 @@
     <w:rsid w:val="0031721F"/>
     <w:rsid w:val="003E2479"/>
     <w:rsid w:val="008241EF"/>
+    <w:rsid w:val="00A07347"/>
     <w:rsid w:val="00AD6094"/>
   </w:rsids>
   <m:mathPr>
@@ -6535,6 +8713,7 @@
     <w:lsdException w:name="HTML Sample" w:semiHidden="1" w:unhideWhenUsed="1"/>
     <w:lsdException w:name="HTML Typewriter" w:semiHidden="1" w:unhideWhenUsed="1"/>
     <w:lsdException w:name="HTML Variable" w:semiHidden="1" w:unhideWhenUsed="1"/>
+    <w:lsdException w:name="Normal Table" w:semiHidden="1" w:unhideWhenUsed="1"/>
     <w:lsdException w:name="annotation subject" w:semiHidden="1" w:unhideWhenUsed="1"/>
     <w:lsdException w:name="No List" w:semiHidden="1" w:unhideWhenUsed="1"/>
     <w:lsdException w:name="Outline List 1" w:semiHidden="1" w:unhideWhenUsed="1"/>
@@ -6581,8 +8760,10 @@
     <w:lsdException w:name="Table Subtle 2" w:semiHidden="1" w:unhideWhenUsed="1"/>
     <w:lsdException w:name="Table Web 1" w:semiHidden="1" w:unhideWhenUsed="1"/>
     <w:lsdException w:name="Table Web 2" w:semiHidden="1" w:unhideWhenUsed="1"/>
+    <w:lsdException w:name="Table Web 3" w:semiHidden="1" w:unhideWhenUsed="1"/>
     <w:lsdException w:name="Balloon Text" w:semiHidden="1" w:unhideWhenUsed="1"/>
     <w:lsdException w:name="Table Grid" w:uiPriority="39"/>
+    <w:lsdException w:name="Table Theme" w:semiHidden="1" w:unhideWhenUsed="1"/>
     <w:lsdException w:name="Placeholder Text" w:semiHidden="1"/>
     <w:lsdException w:name="No Spacing" w:uiPriority="1" w:qFormat="1"/>
     <w:lsdException w:name="Light Shading" w:uiPriority="60"/>
@@ -7154,7 +9335,7 @@
 </file>
 
 <file path=customXml/itemProps1.xml><?xml version="1.0" encoding="utf-8"?>
-<ds:datastoreItem xmlns:ds="http://schemas.openxmlformats.org/officeDocument/2006/customXml" ds:itemID="{6FE741B2-52B1-48F5-A313-21A85A42001C}">
+<ds:datastoreItem xmlns:ds="http://schemas.openxmlformats.org/officeDocument/2006/customXml" ds:itemID="{8CF041E6-DA18-4F12-8E48-1CB08B1A2A72}">
   <ds:schemaRefs>
     <ds:schemaRef ds:uri="http://schemas.openxmlformats.org/officeDocument/2006/bibliography"/>
   </ds:schemaRefs>
